--- a/inf1423-tp1.docx
+++ b/inf1423-tp1.docx
@@ -313,8 +313,6 @@
         </w:rPr>
         <w:t xml:space="preserve">Travail noté </w:t>
       </w:r>
-      <w:bookmarkStart w:id="0" w:name="_GoBack"/>
-      <w:bookmarkEnd w:id="0"/>
     </w:p>
     <w:p>
       <w:pPr>
@@ -339,7 +337,15 @@
           <w:sz w:val="24"/>
           <w:szCs w:val="24"/>
         </w:rPr>
-        <w:t xml:space="preserve">Titre du travail </w:t>
+        <w:t>Compression d’images fixes</w:t>
+      </w:r>
+      <w:r>
+        <w:rPr>
+          <w:rFonts w:cs="Arial"/>
+          <w:sz w:val="24"/>
+          <w:szCs w:val="24"/>
+        </w:rPr>
+        <w:t xml:space="preserve"> </w:t>
       </w:r>
       <w:r>
         <w:rPr>
@@ -356,8 +362,10 @@
           <w:sz w:val="24"/>
           <w:szCs w:val="24"/>
         </w:rPr>
-        <w:t>Pondération</w:t>
-      </w:r>
+        <w:t>20%</w:t>
+      </w:r>
+      <w:bookmarkStart w:id="0" w:name="_GoBack"/>
+      <w:bookmarkEnd w:id="0"/>
       <w:r>
         <w:rPr>
           <w:rFonts w:cs="Arial"/>
@@ -2467,28 +2475,1003 @@
         <w:textAlignment w:val="center"/>
         <w:rPr>
           <w:rFonts w:cs="Arial"/>
-          <w:sz w:val="20"/>
-          <w:szCs w:val="20"/>
-        </w:rPr>
-      </w:pPr>
-      <w:r>
-        <w:rPr>
-          <w:rFonts w:cs="Arial"/>
           <w:i/>
           <w:sz w:val="24"/>
           <w:szCs w:val="24"/>
         </w:rPr>
-        <w:lastRenderedPageBreak/>
-        <w:t>Commencez la rédaction de votre travail</w:t>
-      </w:r>
-      <w:r>
-        <w:rPr>
-          <w:rFonts w:cs="Arial"/>
+      </w:pPr>
+      <w:r>
+        <w:rPr>
+          <w:rFonts w:cs="Arial"/>
+          <w:i/>
           <w:sz w:val="24"/>
           <w:szCs w:val="24"/>
         </w:rPr>
-        <w:t>.</w:t>
-      </w:r>
+        <w:lastRenderedPageBreak/>
+        <w:t xml:space="preserve">A.1 Voir code </w:t>
+      </w:r>
+      <w:proofErr w:type="spellStart"/>
+      <w:r>
+        <w:rPr>
+          <w:rFonts w:cs="Arial"/>
+          <w:i/>
+          <w:sz w:val="24"/>
+          <w:szCs w:val="24"/>
+        </w:rPr>
+        <w:t>matlab</w:t>
+      </w:r>
+      <w:proofErr w:type="spellEnd"/>
+      <w:r>
+        <w:rPr>
+          <w:rFonts w:cs="Arial"/>
+          <w:i/>
+          <w:sz w:val="24"/>
+          <w:szCs w:val="24"/>
+        </w:rPr>
+        <w:t xml:space="preserve">. </w:t>
+      </w:r>
+    </w:p>
+    <w:p>
+      <w:pPr>
+        <w:widowControl w:val="0"/>
+        <w:tabs>
+          <w:tab w:val="right" w:leader="underscore" w:pos="8931"/>
+        </w:tabs>
+        <w:autoSpaceDE w:val="0"/>
+        <w:autoSpaceDN w:val="0"/>
+        <w:adjustRightInd w:val="0"/>
+        <w:spacing w:after="160" w:line="360" w:lineRule="auto"/>
+        <w:textAlignment w:val="center"/>
+        <w:rPr>
+          <w:rFonts w:cs="Arial"/>
+          <w:i/>
+          <w:sz w:val="24"/>
+          <w:szCs w:val="24"/>
+        </w:rPr>
+      </w:pPr>
+      <w:r>
+        <w:rPr>
+          <w:rFonts w:cs="Arial"/>
+          <w:i/>
+          <w:sz w:val="24"/>
+          <w:szCs w:val="24"/>
+        </w:rPr>
+        <w:t xml:space="preserve">A.2 Voir fichier </w:t>
+      </w:r>
+      <w:proofErr w:type="spellStart"/>
+      <w:r>
+        <w:rPr>
+          <w:rFonts w:cs="Arial"/>
+          <w:i/>
+          <w:sz w:val="24"/>
+          <w:szCs w:val="24"/>
+        </w:rPr>
+        <w:t>matlab</w:t>
+      </w:r>
+      <w:proofErr w:type="spellEnd"/>
+      <w:r>
+        <w:rPr>
+          <w:rFonts w:cs="Arial"/>
+          <w:i/>
+          <w:sz w:val="24"/>
+          <w:szCs w:val="24"/>
+        </w:rPr>
+        <w:t xml:space="preserve">. </w:t>
+      </w:r>
+    </w:p>
+    <w:p>
+      <w:pPr>
+        <w:widowControl w:val="0"/>
+        <w:tabs>
+          <w:tab w:val="right" w:leader="underscore" w:pos="8931"/>
+        </w:tabs>
+        <w:autoSpaceDE w:val="0"/>
+        <w:autoSpaceDN w:val="0"/>
+        <w:adjustRightInd w:val="0"/>
+        <w:spacing w:after="160" w:line="360" w:lineRule="auto"/>
+        <w:textAlignment w:val="center"/>
+        <w:rPr>
+          <w:rFonts w:cs="Arial"/>
+          <w:i/>
+          <w:sz w:val="24"/>
+          <w:szCs w:val="24"/>
+        </w:rPr>
+      </w:pPr>
+      <w:r>
+        <w:rPr>
+          <w:rFonts w:cs="Arial"/>
+          <w:i/>
+          <w:sz w:val="24"/>
+          <w:szCs w:val="24"/>
+        </w:rPr>
+        <w:t xml:space="preserve">A.3 </w:t>
+      </w:r>
+      <w:r>
+        <w:rPr>
+          <w:rFonts w:cs="Arial"/>
+          <w:i/>
+          <w:sz w:val="24"/>
+          <w:szCs w:val="24"/>
+        </w:rPr>
+        <w:t>Tracez la courbe du Taux de Compression (TC) en fonction des combinaisons de paramètres : TC= ƒ (CP).</w:t>
+      </w:r>
+    </w:p>
+    <w:tbl>
+      <w:tblPr>
+        <w:tblW w:w="7560" w:type="dxa"/>
+        <w:jc w:val="center"/>
+        <w:tblCellMar>
+          <w:left w:w="70" w:type="dxa"/>
+          <w:right w:w="70" w:type="dxa"/>
+        </w:tblCellMar>
+        <w:tblLook w:val="04A0" w:firstRow="1" w:lastRow="0" w:firstColumn="1" w:lastColumn="0" w:noHBand="0" w:noVBand="1"/>
+      </w:tblPr>
+      <w:tblGrid>
+        <w:gridCol w:w="1700"/>
+        <w:gridCol w:w="1200"/>
+        <w:gridCol w:w="2380"/>
+        <w:gridCol w:w="2280"/>
+      </w:tblGrid>
+      <w:tr>
+        <w:trPr>
+          <w:trHeight w:val="300"/>
+          <w:jc w:val="center"/>
+        </w:trPr>
+        <w:tc>
+          <w:tcPr>
+            <w:tcW w:w="1700" w:type="dxa"/>
+            <w:tcBorders>
+              <w:top w:val="nil"/>
+              <w:left w:val="nil"/>
+              <w:bottom w:val="nil"/>
+              <w:right w:val="nil"/>
+            </w:tcBorders>
+            <w:shd w:val="clear" w:color="auto" w:fill="auto"/>
+            <w:noWrap/>
+            <w:vAlign w:val="bottom"/>
+            <w:hideMark/>
+          </w:tcPr>
+          <w:p>
+            <w:pPr>
+              <w:rPr>
+                <w:rFonts w:ascii="Calibri" w:eastAsia="Times New Roman" w:hAnsi="Calibri" w:cs="Calibri"/>
+                <w:spacing w:val="0"/>
+                <w:lang w:eastAsia="fr-CA"/>
+              </w:rPr>
+            </w:pPr>
+            <w:r>
+              <w:rPr>
+                <w:rFonts w:ascii="Calibri" w:eastAsia="Times New Roman" w:hAnsi="Calibri" w:cs="Calibri"/>
+                <w:spacing w:val="0"/>
+                <w:lang w:eastAsia="fr-CA"/>
+              </w:rPr>
+              <w:t>Longueur initiale</w:t>
+            </w:r>
+          </w:p>
+        </w:tc>
+        <w:tc>
+          <w:tcPr>
+            <w:tcW w:w="1200" w:type="dxa"/>
+            <w:tcBorders>
+              <w:top w:val="nil"/>
+              <w:left w:val="nil"/>
+              <w:bottom w:val="nil"/>
+              <w:right w:val="nil"/>
+            </w:tcBorders>
+            <w:shd w:val="clear" w:color="auto" w:fill="auto"/>
+            <w:noWrap/>
+            <w:vAlign w:val="bottom"/>
+            <w:hideMark/>
+          </w:tcPr>
+          <w:p>
+            <w:pPr>
+              <w:rPr>
+                <w:rFonts w:ascii="Calibri" w:eastAsia="Times New Roman" w:hAnsi="Calibri" w:cs="Calibri"/>
+                <w:spacing w:val="0"/>
+                <w:lang w:eastAsia="fr-CA"/>
+              </w:rPr>
+            </w:pPr>
+            <w:r>
+              <w:rPr>
+                <w:rFonts w:ascii="Calibri" w:eastAsia="Times New Roman" w:hAnsi="Calibri" w:cs="Calibri"/>
+                <w:spacing w:val="0"/>
+                <w:lang w:eastAsia="fr-CA"/>
+              </w:rPr>
+              <w:t xml:space="preserve">= </w:t>
+            </w:r>
+            <w:r>
+              <w:rPr>
+                <w:rFonts w:ascii="Calibri" w:eastAsia="Times New Roman" w:hAnsi="Calibri" w:cs="Calibri"/>
+                <w:spacing w:val="0"/>
+                <w:lang w:eastAsia="fr-CA"/>
+              </w:rPr>
+              <w:t>25</w:t>
+            </w:r>
+          </w:p>
+        </w:tc>
+        <w:tc>
+          <w:tcPr>
+            <w:tcW w:w="2380" w:type="dxa"/>
+            <w:tcBorders>
+              <w:top w:val="nil"/>
+              <w:left w:val="nil"/>
+              <w:bottom w:val="nil"/>
+              <w:right w:val="nil"/>
+            </w:tcBorders>
+            <w:shd w:val="clear" w:color="auto" w:fill="auto"/>
+            <w:noWrap/>
+            <w:vAlign w:val="bottom"/>
+            <w:hideMark/>
+          </w:tcPr>
+          <w:p>
+            <w:pPr>
+              <w:jc w:val="right"/>
+              <w:rPr>
+                <w:rFonts w:ascii="Calibri" w:eastAsia="Times New Roman" w:hAnsi="Calibri" w:cs="Calibri"/>
+                <w:spacing w:val="0"/>
+                <w:lang w:eastAsia="fr-CA"/>
+              </w:rPr>
+            </w:pPr>
+          </w:p>
+        </w:tc>
+        <w:tc>
+          <w:tcPr>
+            <w:tcW w:w="2280" w:type="dxa"/>
+            <w:tcBorders>
+              <w:top w:val="nil"/>
+              <w:left w:val="nil"/>
+              <w:bottom w:val="nil"/>
+              <w:right w:val="nil"/>
+            </w:tcBorders>
+            <w:shd w:val="clear" w:color="auto" w:fill="auto"/>
+            <w:noWrap/>
+            <w:vAlign w:val="bottom"/>
+            <w:hideMark/>
+          </w:tcPr>
+          <w:p>
+            <w:pPr>
+              <w:rPr>
+                <w:rFonts w:ascii="Times New Roman" w:eastAsia="Times New Roman" w:hAnsi="Times New Roman" w:cs="Times New Roman"/>
+                <w:color w:val="auto"/>
+                <w:spacing w:val="0"/>
+                <w:szCs w:val="20"/>
+                <w:lang w:eastAsia="fr-CA"/>
+              </w:rPr>
+            </w:pPr>
+          </w:p>
+        </w:tc>
+      </w:tr>
+      <w:tr>
+        <w:trPr>
+          <w:trHeight w:val="300"/>
+          <w:jc w:val="center"/>
+        </w:trPr>
+        <w:tc>
+          <w:tcPr>
+            <w:tcW w:w="1700" w:type="dxa"/>
+            <w:tcBorders>
+              <w:top w:val="single" w:sz="4" w:space="0" w:color="8EA9DB"/>
+              <w:left w:val="single" w:sz="4" w:space="0" w:color="8EA9DB"/>
+              <w:bottom w:val="single" w:sz="4" w:space="0" w:color="8EA9DB"/>
+              <w:right w:val="nil"/>
+            </w:tcBorders>
+            <w:shd w:val="clear" w:color="4472C4" w:fill="4472C4"/>
+            <w:noWrap/>
+            <w:vAlign w:val="bottom"/>
+            <w:hideMark/>
+          </w:tcPr>
+          <w:p>
+            <w:pPr>
+              <w:rPr>
+                <w:rFonts w:ascii="Calibri" w:eastAsia="Times New Roman" w:hAnsi="Calibri" w:cs="Calibri"/>
+                <w:b/>
+                <w:bCs/>
+                <w:color w:val="FFFFFF"/>
+                <w:spacing w:val="0"/>
+                <w:lang w:eastAsia="fr-CA"/>
+              </w:rPr>
+            </w:pPr>
+            <w:proofErr w:type="spellStart"/>
+            <w:r>
+              <w:rPr>
+                <w:rFonts w:ascii="Calibri" w:eastAsia="Times New Roman" w:hAnsi="Calibri" w:cs="Calibri"/>
+                <w:b/>
+                <w:bCs/>
+                <w:color w:val="FFFFFF"/>
+                <w:spacing w:val="0"/>
+                <w:lang w:eastAsia="fr-CA"/>
+              </w:rPr>
+              <w:t>TailleFG</w:t>
+            </w:r>
+            <w:proofErr w:type="spellEnd"/>
+          </w:p>
+        </w:tc>
+        <w:tc>
+          <w:tcPr>
+            <w:tcW w:w="1200" w:type="dxa"/>
+            <w:tcBorders>
+              <w:top w:val="single" w:sz="4" w:space="0" w:color="8EA9DB"/>
+              <w:left w:val="nil"/>
+              <w:bottom w:val="single" w:sz="4" w:space="0" w:color="8EA9DB"/>
+              <w:right w:val="nil"/>
+            </w:tcBorders>
+            <w:shd w:val="clear" w:color="4472C4" w:fill="4472C4"/>
+            <w:noWrap/>
+            <w:vAlign w:val="bottom"/>
+            <w:hideMark/>
+          </w:tcPr>
+          <w:p>
+            <w:pPr>
+              <w:rPr>
+                <w:rFonts w:ascii="Calibri" w:eastAsia="Times New Roman" w:hAnsi="Calibri" w:cs="Calibri"/>
+                <w:b/>
+                <w:bCs/>
+                <w:color w:val="FFFFFF"/>
+                <w:spacing w:val="0"/>
+                <w:lang w:eastAsia="fr-CA"/>
+              </w:rPr>
+            </w:pPr>
+            <w:proofErr w:type="spellStart"/>
+            <w:r>
+              <w:rPr>
+                <w:rFonts w:ascii="Calibri" w:eastAsia="Times New Roman" w:hAnsi="Calibri" w:cs="Calibri"/>
+                <w:b/>
+                <w:bCs/>
+                <w:color w:val="FFFFFF"/>
+                <w:spacing w:val="0"/>
+                <w:lang w:eastAsia="fr-CA"/>
+              </w:rPr>
+              <w:t>TailleDict</w:t>
+            </w:r>
+            <w:proofErr w:type="spellEnd"/>
+          </w:p>
+        </w:tc>
+        <w:tc>
+          <w:tcPr>
+            <w:tcW w:w="2380" w:type="dxa"/>
+            <w:tcBorders>
+              <w:top w:val="single" w:sz="4" w:space="0" w:color="8EA9DB"/>
+              <w:left w:val="nil"/>
+              <w:bottom w:val="single" w:sz="4" w:space="0" w:color="8EA9DB"/>
+              <w:right w:val="nil"/>
+            </w:tcBorders>
+            <w:shd w:val="clear" w:color="4472C4" w:fill="4472C4"/>
+            <w:noWrap/>
+            <w:vAlign w:val="bottom"/>
+            <w:hideMark/>
+          </w:tcPr>
+          <w:p>
+            <w:pPr>
+              <w:rPr>
+                <w:rFonts w:ascii="Calibri" w:eastAsia="Times New Roman" w:hAnsi="Calibri" w:cs="Calibri"/>
+                <w:b/>
+                <w:bCs/>
+                <w:color w:val="FFFFFF"/>
+                <w:spacing w:val="0"/>
+                <w:lang w:eastAsia="fr-CA"/>
+              </w:rPr>
+            </w:pPr>
+            <w:r>
+              <w:rPr>
+                <w:rFonts w:ascii="Calibri" w:eastAsia="Times New Roman" w:hAnsi="Calibri" w:cs="Calibri"/>
+                <w:b/>
+                <w:bCs/>
+                <w:color w:val="FFFFFF"/>
+                <w:spacing w:val="0"/>
+                <w:lang w:eastAsia="fr-CA"/>
+              </w:rPr>
+              <w:t>Longueur compressée</w:t>
+            </w:r>
+          </w:p>
+        </w:tc>
+        <w:tc>
+          <w:tcPr>
+            <w:tcW w:w="2280" w:type="dxa"/>
+            <w:tcBorders>
+              <w:top w:val="single" w:sz="4" w:space="0" w:color="8EA9DB"/>
+              <w:left w:val="nil"/>
+              <w:bottom w:val="single" w:sz="4" w:space="0" w:color="8EA9DB"/>
+              <w:right w:val="single" w:sz="4" w:space="0" w:color="8EA9DB"/>
+            </w:tcBorders>
+            <w:shd w:val="clear" w:color="4472C4" w:fill="4472C4"/>
+            <w:noWrap/>
+            <w:vAlign w:val="bottom"/>
+            <w:hideMark/>
+          </w:tcPr>
+          <w:p>
+            <w:pPr>
+              <w:rPr>
+                <w:rFonts w:ascii="Calibri" w:eastAsia="Times New Roman" w:hAnsi="Calibri" w:cs="Calibri"/>
+                <w:b/>
+                <w:bCs/>
+                <w:color w:val="FFFFFF"/>
+                <w:spacing w:val="0"/>
+                <w:lang w:eastAsia="fr-CA"/>
+              </w:rPr>
+            </w:pPr>
+            <w:r>
+              <w:rPr>
+                <w:rFonts w:ascii="Calibri" w:eastAsia="Times New Roman" w:hAnsi="Calibri" w:cs="Calibri"/>
+                <w:b/>
+                <w:bCs/>
+                <w:color w:val="FFFFFF"/>
+                <w:spacing w:val="0"/>
+                <w:lang w:eastAsia="fr-CA"/>
+              </w:rPr>
+              <w:t>Taux de compression</w:t>
+            </w:r>
+          </w:p>
+        </w:tc>
+      </w:tr>
+      <w:tr>
+        <w:trPr>
+          <w:trHeight w:val="300"/>
+          <w:jc w:val="center"/>
+        </w:trPr>
+        <w:tc>
+          <w:tcPr>
+            <w:tcW w:w="1700" w:type="dxa"/>
+            <w:tcBorders>
+              <w:top w:val="single" w:sz="4" w:space="0" w:color="8EA9DB"/>
+              <w:left w:val="single" w:sz="4" w:space="0" w:color="8EA9DB"/>
+              <w:bottom w:val="single" w:sz="4" w:space="0" w:color="8EA9DB"/>
+              <w:right w:val="nil"/>
+            </w:tcBorders>
+            <w:shd w:val="clear" w:color="D9E1F2" w:fill="D9E1F2"/>
+            <w:noWrap/>
+            <w:vAlign w:val="bottom"/>
+            <w:hideMark/>
+          </w:tcPr>
+          <w:p>
+            <w:pPr>
+              <w:jc w:val="right"/>
+              <w:rPr>
+                <w:rFonts w:ascii="Calibri" w:eastAsia="Times New Roman" w:hAnsi="Calibri" w:cs="Calibri"/>
+                <w:spacing w:val="0"/>
+                <w:lang w:eastAsia="fr-CA"/>
+              </w:rPr>
+            </w:pPr>
+            <w:r>
+              <w:rPr>
+                <w:rFonts w:ascii="Calibri" w:eastAsia="Times New Roman" w:hAnsi="Calibri" w:cs="Calibri"/>
+                <w:spacing w:val="0"/>
+                <w:lang w:eastAsia="fr-CA"/>
+              </w:rPr>
+              <w:t>4</w:t>
+            </w:r>
+          </w:p>
+        </w:tc>
+        <w:tc>
+          <w:tcPr>
+            <w:tcW w:w="1200" w:type="dxa"/>
+            <w:tcBorders>
+              <w:top w:val="single" w:sz="4" w:space="0" w:color="8EA9DB"/>
+              <w:left w:val="nil"/>
+              <w:bottom w:val="single" w:sz="4" w:space="0" w:color="8EA9DB"/>
+              <w:right w:val="nil"/>
+            </w:tcBorders>
+            <w:shd w:val="clear" w:color="D9E1F2" w:fill="D9E1F2"/>
+            <w:noWrap/>
+            <w:vAlign w:val="bottom"/>
+            <w:hideMark/>
+          </w:tcPr>
+          <w:p>
+            <w:pPr>
+              <w:jc w:val="right"/>
+              <w:rPr>
+                <w:rFonts w:ascii="Calibri" w:eastAsia="Times New Roman" w:hAnsi="Calibri" w:cs="Calibri"/>
+                <w:spacing w:val="0"/>
+                <w:lang w:eastAsia="fr-CA"/>
+              </w:rPr>
+            </w:pPr>
+            <w:r>
+              <w:rPr>
+                <w:rFonts w:ascii="Calibri" w:eastAsia="Times New Roman" w:hAnsi="Calibri" w:cs="Calibri"/>
+                <w:spacing w:val="0"/>
+                <w:lang w:eastAsia="fr-CA"/>
+              </w:rPr>
+              <w:t>2</w:t>
+            </w:r>
+          </w:p>
+        </w:tc>
+        <w:tc>
+          <w:tcPr>
+            <w:tcW w:w="2380" w:type="dxa"/>
+            <w:tcBorders>
+              <w:top w:val="single" w:sz="4" w:space="0" w:color="8EA9DB"/>
+              <w:left w:val="nil"/>
+              <w:bottom w:val="single" w:sz="4" w:space="0" w:color="8EA9DB"/>
+              <w:right w:val="nil"/>
+            </w:tcBorders>
+            <w:shd w:val="clear" w:color="D9E1F2" w:fill="D9E1F2"/>
+            <w:noWrap/>
+            <w:vAlign w:val="bottom"/>
+            <w:hideMark/>
+          </w:tcPr>
+          <w:p>
+            <w:pPr>
+              <w:jc w:val="right"/>
+              <w:rPr>
+                <w:rFonts w:ascii="Calibri" w:eastAsia="Times New Roman" w:hAnsi="Calibri" w:cs="Calibri"/>
+                <w:spacing w:val="0"/>
+                <w:lang w:eastAsia="fr-CA"/>
+              </w:rPr>
+            </w:pPr>
+            <w:r>
+              <w:rPr>
+                <w:rFonts w:ascii="Calibri" w:eastAsia="Times New Roman" w:hAnsi="Calibri" w:cs="Calibri"/>
+                <w:spacing w:val="0"/>
+                <w:lang w:eastAsia="fr-CA"/>
+              </w:rPr>
+              <w:t>47</w:t>
+            </w:r>
+          </w:p>
+        </w:tc>
+        <w:tc>
+          <w:tcPr>
+            <w:tcW w:w="2280" w:type="dxa"/>
+            <w:tcBorders>
+              <w:top w:val="single" w:sz="4" w:space="0" w:color="8EA9DB"/>
+              <w:left w:val="nil"/>
+              <w:bottom w:val="single" w:sz="4" w:space="0" w:color="8EA9DB"/>
+              <w:right w:val="single" w:sz="4" w:space="0" w:color="8EA9DB"/>
+            </w:tcBorders>
+            <w:shd w:val="clear" w:color="D9E1F2" w:fill="D9E1F2"/>
+            <w:noWrap/>
+            <w:vAlign w:val="bottom"/>
+            <w:hideMark/>
+          </w:tcPr>
+          <w:p>
+            <w:pPr>
+              <w:jc w:val="right"/>
+              <w:rPr>
+                <w:rFonts w:ascii="Calibri" w:eastAsia="Times New Roman" w:hAnsi="Calibri" w:cs="Calibri"/>
+                <w:spacing w:val="0"/>
+                <w:lang w:eastAsia="fr-CA"/>
+              </w:rPr>
+            </w:pPr>
+            <w:r>
+              <w:rPr>
+                <w:rFonts w:ascii="Calibri" w:eastAsia="Times New Roman" w:hAnsi="Calibri" w:cs="Calibri"/>
+                <w:spacing w:val="0"/>
+                <w:lang w:eastAsia="fr-CA"/>
+              </w:rPr>
+              <w:t>0,531914894</w:t>
+            </w:r>
+          </w:p>
+        </w:tc>
+      </w:tr>
+      <w:tr>
+        <w:trPr>
+          <w:trHeight w:val="300"/>
+          <w:jc w:val="center"/>
+        </w:trPr>
+        <w:tc>
+          <w:tcPr>
+            <w:tcW w:w="1700" w:type="dxa"/>
+            <w:tcBorders>
+              <w:top w:val="single" w:sz="4" w:space="0" w:color="8EA9DB"/>
+              <w:left w:val="single" w:sz="4" w:space="0" w:color="8EA9DB"/>
+              <w:bottom w:val="single" w:sz="4" w:space="0" w:color="8EA9DB"/>
+              <w:right w:val="nil"/>
+            </w:tcBorders>
+            <w:shd w:val="clear" w:color="auto" w:fill="auto"/>
+            <w:noWrap/>
+            <w:vAlign w:val="bottom"/>
+            <w:hideMark/>
+          </w:tcPr>
+          <w:p>
+            <w:pPr>
+              <w:jc w:val="right"/>
+              <w:rPr>
+                <w:rFonts w:ascii="Calibri" w:eastAsia="Times New Roman" w:hAnsi="Calibri" w:cs="Calibri"/>
+                <w:spacing w:val="0"/>
+                <w:lang w:eastAsia="fr-CA"/>
+              </w:rPr>
+            </w:pPr>
+            <w:r>
+              <w:rPr>
+                <w:rFonts w:ascii="Calibri" w:eastAsia="Times New Roman" w:hAnsi="Calibri" w:cs="Calibri"/>
+                <w:spacing w:val="0"/>
+                <w:lang w:eastAsia="fr-CA"/>
+              </w:rPr>
+              <w:t>8</w:t>
+            </w:r>
+          </w:p>
+        </w:tc>
+        <w:tc>
+          <w:tcPr>
+            <w:tcW w:w="1200" w:type="dxa"/>
+            <w:tcBorders>
+              <w:top w:val="single" w:sz="4" w:space="0" w:color="8EA9DB"/>
+              <w:left w:val="nil"/>
+              <w:bottom w:val="single" w:sz="4" w:space="0" w:color="8EA9DB"/>
+              <w:right w:val="nil"/>
+            </w:tcBorders>
+            <w:shd w:val="clear" w:color="auto" w:fill="auto"/>
+            <w:noWrap/>
+            <w:vAlign w:val="bottom"/>
+            <w:hideMark/>
+          </w:tcPr>
+          <w:p>
+            <w:pPr>
+              <w:jc w:val="right"/>
+              <w:rPr>
+                <w:rFonts w:ascii="Calibri" w:eastAsia="Times New Roman" w:hAnsi="Calibri" w:cs="Calibri"/>
+                <w:spacing w:val="0"/>
+                <w:lang w:eastAsia="fr-CA"/>
+              </w:rPr>
+            </w:pPr>
+            <w:r>
+              <w:rPr>
+                <w:rFonts w:ascii="Calibri" w:eastAsia="Times New Roman" w:hAnsi="Calibri" w:cs="Calibri"/>
+                <w:spacing w:val="0"/>
+                <w:lang w:eastAsia="fr-CA"/>
+              </w:rPr>
+              <w:t>4</w:t>
+            </w:r>
+          </w:p>
+        </w:tc>
+        <w:tc>
+          <w:tcPr>
+            <w:tcW w:w="2380" w:type="dxa"/>
+            <w:tcBorders>
+              <w:top w:val="single" w:sz="4" w:space="0" w:color="8EA9DB"/>
+              <w:left w:val="nil"/>
+              <w:bottom w:val="single" w:sz="4" w:space="0" w:color="8EA9DB"/>
+              <w:right w:val="nil"/>
+            </w:tcBorders>
+            <w:shd w:val="clear" w:color="auto" w:fill="auto"/>
+            <w:noWrap/>
+            <w:vAlign w:val="bottom"/>
+            <w:hideMark/>
+          </w:tcPr>
+          <w:p>
+            <w:pPr>
+              <w:jc w:val="right"/>
+              <w:rPr>
+                <w:rFonts w:ascii="Calibri" w:eastAsia="Times New Roman" w:hAnsi="Calibri" w:cs="Calibri"/>
+                <w:spacing w:val="0"/>
+                <w:lang w:eastAsia="fr-CA"/>
+              </w:rPr>
+            </w:pPr>
+            <w:r>
+              <w:rPr>
+                <w:rFonts w:ascii="Calibri" w:eastAsia="Times New Roman" w:hAnsi="Calibri" w:cs="Calibri"/>
+                <w:spacing w:val="0"/>
+                <w:lang w:eastAsia="fr-CA"/>
+              </w:rPr>
+              <w:t>24</w:t>
+            </w:r>
+          </w:p>
+        </w:tc>
+        <w:tc>
+          <w:tcPr>
+            <w:tcW w:w="2280" w:type="dxa"/>
+            <w:tcBorders>
+              <w:top w:val="single" w:sz="4" w:space="0" w:color="8EA9DB"/>
+              <w:left w:val="nil"/>
+              <w:bottom w:val="single" w:sz="4" w:space="0" w:color="8EA9DB"/>
+              <w:right w:val="single" w:sz="4" w:space="0" w:color="8EA9DB"/>
+            </w:tcBorders>
+            <w:shd w:val="clear" w:color="auto" w:fill="auto"/>
+            <w:noWrap/>
+            <w:vAlign w:val="bottom"/>
+            <w:hideMark/>
+          </w:tcPr>
+          <w:p>
+            <w:pPr>
+              <w:jc w:val="right"/>
+              <w:rPr>
+                <w:rFonts w:ascii="Calibri" w:eastAsia="Times New Roman" w:hAnsi="Calibri" w:cs="Calibri"/>
+                <w:spacing w:val="0"/>
+                <w:lang w:eastAsia="fr-CA"/>
+              </w:rPr>
+            </w:pPr>
+            <w:r>
+              <w:rPr>
+                <w:rFonts w:ascii="Calibri" w:eastAsia="Times New Roman" w:hAnsi="Calibri" w:cs="Calibri"/>
+                <w:spacing w:val="0"/>
+                <w:lang w:eastAsia="fr-CA"/>
+              </w:rPr>
+              <w:t>1,041666667</w:t>
+            </w:r>
+          </w:p>
+        </w:tc>
+      </w:tr>
+      <w:tr>
+        <w:trPr>
+          <w:trHeight w:val="300"/>
+          <w:jc w:val="center"/>
+        </w:trPr>
+        <w:tc>
+          <w:tcPr>
+            <w:tcW w:w="1700" w:type="dxa"/>
+            <w:tcBorders>
+              <w:top w:val="single" w:sz="4" w:space="0" w:color="8EA9DB"/>
+              <w:left w:val="single" w:sz="4" w:space="0" w:color="8EA9DB"/>
+              <w:bottom w:val="single" w:sz="4" w:space="0" w:color="8EA9DB"/>
+              <w:right w:val="nil"/>
+            </w:tcBorders>
+            <w:shd w:val="clear" w:color="D9E1F2" w:fill="D9E1F2"/>
+            <w:noWrap/>
+            <w:vAlign w:val="bottom"/>
+            <w:hideMark/>
+          </w:tcPr>
+          <w:p>
+            <w:pPr>
+              <w:jc w:val="right"/>
+              <w:rPr>
+                <w:rFonts w:ascii="Calibri" w:eastAsia="Times New Roman" w:hAnsi="Calibri" w:cs="Calibri"/>
+                <w:spacing w:val="0"/>
+                <w:lang w:eastAsia="fr-CA"/>
+              </w:rPr>
+            </w:pPr>
+            <w:r>
+              <w:rPr>
+                <w:rFonts w:ascii="Calibri" w:eastAsia="Times New Roman" w:hAnsi="Calibri" w:cs="Calibri"/>
+                <w:spacing w:val="0"/>
+                <w:lang w:eastAsia="fr-CA"/>
+              </w:rPr>
+              <w:t>16</w:t>
+            </w:r>
+          </w:p>
+        </w:tc>
+        <w:tc>
+          <w:tcPr>
+            <w:tcW w:w="1200" w:type="dxa"/>
+            <w:tcBorders>
+              <w:top w:val="single" w:sz="4" w:space="0" w:color="8EA9DB"/>
+              <w:left w:val="nil"/>
+              <w:bottom w:val="single" w:sz="4" w:space="0" w:color="8EA9DB"/>
+              <w:right w:val="nil"/>
+            </w:tcBorders>
+            <w:shd w:val="clear" w:color="D9E1F2" w:fill="D9E1F2"/>
+            <w:noWrap/>
+            <w:vAlign w:val="bottom"/>
+            <w:hideMark/>
+          </w:tcPr>
+          <w:p>
+            <w:pPr>
+              <w:jc w:val="right"/>
+              <w:rPr>
+                <w:rFonts w:ascii="Calibri" w:eastAsia="Times New Roman" w:hAnsi="Calibri" w:cs="Calibri"/>
+                <w:spacing w:val="0"/>
+                <w:lang w:eastAsia="fr-CA"/>
+              </w:rPr>
+            </w:pPr>
+            <w:r>
+              <w:rPr>
+                <w:rFonts w:ascii="Calibri" w:eastAsia="Times New Roman" w:hAnsi="Calibri" w:cs="Calibri"/>
+                <w:spacing w:val="0"/>
+                <w:lang w:eastAsia="fr-CA"/>
+              </w:rPr>
+              <w:t>8</w:t>
+            </w:r>
+          </w:p>
+        </w:tc>
+        <w:tc>
+          <w:tcPr>
+            <w:tcW w:w="2380" w:type="dxa"/>
+            <w:tcBorders>
+              <w:top w:val="single" w:sz="4" w:space="0" w:color="8EA9DB"/>
+              <w:left w:val="nil"/>
+              <w:bottom w:val="single" w:sz="4" w:space="0" w:color="8EA9DB"/>
+              <w:right w:val="nil"/>
+            </w:tcBorders>
+            <w:shd w:val="clear" w:color="D9E1F2" w:fill="D9E1F2"/>
+            <w:noWrap/>
+            <w:vAlign w:val="bottom"/>
+            <w:hideMark/>
+          </w:tcPr>
+          <w:p>
+            <w:pPr>
+              <w:jc w:val="right"/>
+              <w:rPr>
+                <w:rFonts w:ascii="Calibri" w:eastAsia="Times New Roman" w:hAnsi="Calibri" w:cs="Calibri"/>
+                <w:spacing w:val="0"/>
+                <w:lang w:eastAsia="fr-CA"/>
+              </w:rPr>
+            </w:pPr>
+            <w:r>
+              <w:rPr>
+                <w:rFonts w:ascii="Calibri" w:eastAsia="Times New Roman" w:hAnsi="Calibri" w:cs="Calibri"/>
+                <w:spacing w:val="0"/>
+                <w:lang w:eastAsia="fr-CA"/>
+              </w:rPr>
+              <w:t>21</w:t>
+            </w:r>
+          </w:p>
+        </w:tc>
+        <w:tc>
+          <w:tcPr>
+            <w:tcW w:w="2280" w:type="dxa"/>
+            <w:tcBorders>
+              <w:top w:val="single" w:sz="4" w:space="0" w:color="8EA9DB"/>
+              <w:left w:val="nil"/>
+              <w:bottom w:val="single" w:sz="4" w:space="0" w:color="8EA9DB"/>
+              <w:right w:val="single" w:sz="4" w:space="0" w:color="8EA9DB"/>
+            </w:tcBorders>
+            <w:shd w:val="clear" w:color="D9E1F2" w:fill="D9E1F2"/>
+            <w:noWrap/>
+            <w:vAlign w:val="bottom"/>
+            <w:hideMark/>
+          </w:tcPr>
+          <w:p>
+            <w:pPr>
+              <w:jc w:val="right"/>
+              <w:rPr>
+                <w:rFonts w:ascii="Calibri" w:eastAsia="Times New Roman" w:hAnsi="Calibri" w:cs="Calibri"/>
+                <w:spacing w:val="0"/>
+                <w:lang w:eastAsia="fr-CA"/>
+              </w:rPr>
+            </w:pPr>
+            <w:r>
+              <w:rPr>
+                <w:rFonts w:ascii="Calibri" w:eastAsia="Times New Roman" w:hAnsi="Calibri" w:cs="Calibri"/>
+                <w:spacing w:val="0"/>
+                <w:lang w:eastAsia="fr-CA"/>
+              </w:rPr>
+              <w:t>1,19047619</w:t>
+            </w:r>
+          </w:p>
+        </w:tc>
+      </w:tr>
+      <w:tr>
+        <w:trPr>
+          <w:trHeight w:val="300"/>
+          <w:jc w:val="center"/>
+        </w:trPr>
+        <w:tc>
+          <w:tcPr>
+            <w:tcW w:w="1700" w:type="dxa"/>
+            <w:tcBorders>
+              <w:top w:val="single" w:sz="4" w:space="0" w:color="8EA9DB"/>
+              <w:left w:val="single" w:sz="4" w:space="0" w:color="8EA9DB"/>
+              <w:bottom w:val="single" w:sz="4" w:space="0" w:color="8EA9DB"/>
+              <w:right w:val="nil"/>
+            </w:tcBorders>
+            <w:shd w:val="clear" w:color="auto" w:fill="auto"/>
+            <w:noWrap/>
+            <w:vAlign w:val="bottom"/>
+            <w:hideMark/>
+          </w:tcPr>
+          <w:p>
+            <w:pPr>
+              <w:jc w:val="right"/>
+              <w:rPr>
+                <w:rFonts w:ascii="Calibri" w:eastAsia="Times New Roman" w:hAnsi="Calibri" w:cs="Calibri"/>
+                <w:spacing w:val="0"/>
+                <w:lang w:eastAsia="fr-CA"/>
+              </w:rPr>
+            </w:pPr>
+            <w:r>
+              <w:rPr>
+                <w:rFonts w:ascii="Calibri" w:eastAsia="Times New Roman" w:hAnsi="Calibri" w:cs="Calibri"/>
+                <w:spacing w:val="0"/>
+                <w:lang w:eastAsia="fr-CA"/>
+              </w:rPr>
+              <w:t>32</w:t>
+            </w:r>
+          </w:p>
+        </w:tc>
+        <w:tc>
+          <w:tcPr>
+            <w:tcW w:w="1200" w:type="dxa"/>
+            <w:tcBorders>
+              <w:top w:val="single" w:sz="4" w:space="0" w:color="8EA9DB"/>
+              <w:left w:val="nil"/>
+              <w:bottom w:val="single" w:sz="4" w:space="0" w:color="8EA9DB"/>
+              <w:right w:val="nil"/>
+            </w:tcBorders>
+            <w:shd w:val="clear" w:color="auto" w:fill="auto"/>
+            <w:noWrap/>
+            <w:vAlign w:val="bottom"/>
+            <w:hideMark/>
+          </w:tcPr>
+          <w:p>
+            <w:pPr>
+              <w:jc w:val="right"/>
+              <w:rPr>
+                <w:rFonts w:ascii="Calibri" w:eastAsia="Times New Roman" w:hAnsi="Calibri" w:cs="Calibri"/>
+                <w:spacing w:val="0"/>
+                <w:lang w:eastAsia="fr-CA"/>
+              </w:rPr>
+            </w:pPr>
+            <w:r>
+              <w:rPr>
+                <w:rFonts w:ascii="Calibri" w:eastAsia="Times New Roman" w:hAnsi="Calibri" w:cs="Calibri"/>
+                <w:spacing w:val="0"/>
+                <w:lang w:eastAsia="fr-CA"/>
+              </w:rPr>
+              <w:t>16</w:t>
+            </w:r>
+          </w:p>
+        </w:tc>
+        <w:tc>
+          <w:tcPr>
+            <w:tcW w:w="2380" w:type="dxa"/>
+            <w:tcBorders>
+              <w:top w:val="single" w:sz="4" w:space="0" w:color="8EA9DB"/>
+              <w:left w:val="nil"/>
+              <w:bottom w:val="single" w:sz="4" w:space="0" w:color="8EA9DB"/>
+              <w:right w:val="nil"/>
+            </w:tcBorders>
+            <w:shd w:val="clear" w:color="auto" w:fill="auto"/>
+            <w:noWrap/>
+            <w:vAlign w:val="bottom"/>
+            <w:hideMark/>
+          </w:tcPr>
+          <w:p>
+            <w:pPr>
+              <w:jc w:val="right"/>
+              <w:rPr>
+                <w:rFonts w:ascii="Calibri" w:eastAsia="Times New Roman" w:hAnsi="Calibri" w:cs="Calibri"/>
+                <w:spacing w:val="0"/>
+                <w:lang w:eastAsia="fr-CA"/>
+              </w:rPr>
+            </w:pPr>
+            <w:r>
+              <w:rPr>
+                <w:rFonts w:ascii="Calibri" w:eastAsia="Times New Roman" w:hAnsi="Calibri" w:cs="Calibri"/>
+                <w:spacing w:val="0"/>
+                <w:lang w:eastAsia="fr-CA"/>
+              </w:rPr>
+              <w:t>15</w:t>
+            </w:r>
+          </w:p>
+        </w:tc>
+        <w:tc>
+          <w:tcPr>
+            <w:tcW w:w="2280" w:type="dxa"/>
+            <w:tcBorders>
+              <w:top w:val="single" w:sz="4" w:space="0" w:color="8EA9DB"/>
+              <w:left w:val="nil"/>
+              <w:bottom w:val="single" w:sz="4" w:space="0" w:color="8EA9DB"/>
+              <w:right w:val="single" w:sz="4" w:space="0" w:color="8EA9DB"/>
+            </w:tcBorders>
+            <w:shd w:val="clear" w:color="auto" w:fill="auto"/>
+            <w:noWrap/>
+            <w:vAlign w:val="bottom"/>
+            <w:hideMark/>
+          </w:tcPr>
+          <w:p>
+            <w:pPr>
+              <w:jc w:val="right"/>
+              <w:rPr>
+                <w:rFonts w:ascii="Calibri" w:eastAsia="Times New Roman" w:hAnsi="Calibri" w:cs="Calibri"/>
+                <w:spacing w:val="0"/>
+                <w:lang w:eastAsia="fr-CA"/>
+              </w:rPr>
+            </w:pPr>
+            <w:r>
+              <w:rPr>
+                <w:rFonts w:ascii="Calibri" w:eastAsia="Times New Roman" w:hAnsi="Calibri" w:cs="Calibri"/>
+                <w:spacing w:val="0"/>
+                <w:lang w:eastAsia="fr-CA"/>
+              </w:rPr>
+              <w:t>1,666666667</w:t>
+            </w:r>
+          </w:p>
+        </w:tc>
+      </w:tr>
+    </w:tbl>
+    <w:p>
+      <w:pPr>
+        <w:widowControl w:val="0"/>
+        <w:tabs>
+          <w:tab w:val="right" w:leader="underscore" w:pos="8931"/>
+        </w:tabs>
+        <w:autoSpaceDE w:val="0"/>
+        <w:autoSpaceDN w:val="0"/>
+        <w:adjustRightInd w:val="0"/>
+        <w:spacing w:after="160" w:line="360" w:lineRule="auto"/>
+        <w:textAlignment w:val="center"/>
+        <w:rPr>
+          <w:rFonts w:cs="Arial"/>
+          <w:szCs w:val="20"/>
+        </w:rPr>
+      </w:pPr>
     </w:p>
     <w:p>
       <w:pPr>
@@ -2509,9 +3492,1833 @@
         </w:rPr>
       </w:pPr>
     </w:p>
+    <w:p>
+      <w:pPr>
+        <w:jc w:val="center"/>
+      </w:pPr>
+      <w:r>
+        <w:rPr>
+          <w:noProof/>
+        </w:rPr>
+        <w:drawing>
+          <wp:inline distT="0" distB="0" distL="0" distR="0" wp14:anchorId="61DE56BD" wp14:editId="29B26D33">
+            <wp:extent cx="4572000" cy="2771775"/>
+            <wp:effectExtent l="0" t="0" r="0" b="9525"/>
+            <wp:docPr id="1" name="Chart 1">
+              <a:extLst xmlns:a="http://schemas.openxmlformats.org/drawingml/2006/main">
+                <a:ext uri="{FF2B5EF4-FFF2-40B4-BE49-F238E27FC236}">
+                  <a16:creationId xmlns:a16="http://schemas.microsoft.com/office/drawing/2014/main" id="{E720BC89-7D1B-4214-802E-4246C7AE2F40}"/>
+                </a:ext>
+              </a:extLst>
+            </wp:docPr>
+            <wp:cNvGraphicFramePr/>
+            <a:graphic xmlns:a="http://schemas.openxmlformats.org/drawingml/2006/main">
+              <a:graphicData uri="http://schemas.openxmlformats.org/drawingml/2006/chart">
+                <c:chart xmlns:c="http://schemas.openxmlformats.org/drawingml/2006/chart" xmlns:r="http://schemas.openxmlformats.org/officeDocument/2006/relationships" r:id="rId11"/>
+              </a:graphicData>
+            </a:graphic>
+          </wp:inline>
+        </w:drawing>
+      </w:r>
+    </w:p>
+    <w:p>
+      <w:pPr>
+        <w:jc w:val="center"/>
+      </w:pPr>
+    </w:p>
+    <w:p>
+      <w:pPr>
+        <w:jc w:val="center"/>
+      </w:pPr>
+    </w:p>
+    <w:p>
+      <w:pPr>
+        <w:rPr>
+          <w:rFonts w:cs="Arial"/>
+          <w:i/>
+          <w:sz w:val="24"/>
+          <w:szCs w:val="24"/>
+        </w:rPr>
+      </w:pPr>
+      <w:r>
+        <w:rPr>
+          <w:rFonts w:cs="Arial"/>
+          <w:i/>
+          <w:sz w:val="24"/>
+          <w:szCs w:val="24"/>
+        </w:rPr>
+        <w:t xml:space="preserve">A.4 </w:t>
+      </w:r>
+      <w:r>
+        <w:rPr>
+          <w:rFonts w:cs="Arial"/>
+          <w:i/>
+          <w:sz w:val="24"/>
+          <w:szCs w:val="24"/>
+        </w:rPr>
+        <w:t xml:space="preserve">Trouvez la meilleure combinaison de paramètres. </w:t>
+      </w:r>
+      <w:proofErr w:type="spellStart"/>
+      <w:r>
+        <w:rPr>
+          <w:rFonts w:cs="Arial"/>
+          <w:i/>
+          <w:sz w:val="24"/>
+          <w:szCs w:val="24"/>
+        </w:rPr>
+        <w:t>Justifez</w:t>
+      </w:r>
+      <w:proofErr w:type="spellEnd"/>
+      <w:r>
+        <w:rPr>
+          <w:rFonts w:cs="Arial"/>
+          <w:i/>
+          <w:sz w:val="24"/>
+          <w:szCs w:val="24"/>
+        </w:rPr>
+        <w:t xml:space="preserve"> votre réponse</w:t>
+      </w:r>
+      <w:r>
+        <w:rPr>
+          <w:rFonts w:cs="Arial"/>
+          <w:i/>
+          <w:sz w:val="24"/>
+          <w:szCs w:val="24"/>
+        </w:rPr>
+        <w:t>.</w:t>
+      </w:r>
+    </w:p>
+    <w:p>
+      <w:pPr>
+        <w:rPr>
+          <w:rFonts w:cs="Arial"/>
+          <w:i/>
+          <w:sz w:val="24"/>
+          <w:szCs w:val="24"/>
+        </w:rPr>
+      </w:pPr>
+    </w:p>
+    <w:p>
+      <w:r>
+        <w:t xml:space="preserve">La meilleure combinaison est N=32 et n1=16.  Le taux de compression est le meilleur.  La longueur du dictionnaire et de la fenêtre permet de retrouver des chaines plus longues, ce qui élimine beaucoup de triplet pour de petite chaine. </w:t>
+      </w:r>
+    </w:p>
+    <w:p>
+      <w:pPr>
+        <w:rPr>
+          <w:rFonts w:cs="Arial"/>
+          <w:sz w:val="24"/>
+          <w:szCs w:val="24"/>
+        </w:rPr>
+      </w:pPr>
+    </w:p>
+    <w:p>
+      <w:r>
+        <w:t xml:space="preserve">En effet, pour de petite taille de fenêtre on code souvent un triplet pour représenter un seul nombre ce qui prend plus d’espace que le nombre lui-même. </w:t>
+      </w:r>
+    </w:p>
     <w:p/>
+    <w:p>
+      <w:r>
+        <w:t>La grande taille de fenêtre et de dictionnaire aide à éliminer ce problème.</w:t>
+      </w:r>
+      <w:r>
+        <w:br w:type="page"/>
+      </w:r>
+    </w:p>
+    <w:p>
+      <w:r>
+        <w:lastRenderedPageBreak/>
+        <w:t>B.1 Voir code Matlab</w:t>
+      </w:r>
+    </w:p>
+    <w:p>
+      <w:r>
+        <w:t xml:space="preserve">B.2 Voir code Matlab </w:t>
+      </w:r>
+    </w:p>
+    <w:p>
+      <w:r>
+        <w:t xml:space="preserve">B.3 </w:t>
+      </w:r>
+      <w:r>
+        <w:t>Tracez la courbe du Taux de Compression (TC) en fonction des combinaisons de paramètres : TC= ƒ (CP).</w:t>
+      </w:r>
+    </w:p>
+    <w:p/>
+    <w:tbl>
+      <w:tblPr>
+        <w:tblW w:w="7298" w:type="dxa"/>
+        <w:jc w:val="center"/>
+        <w:tblCellMar>
+          <w:left w:w="70" w:type="dxa"/>
+          <w:right w:w="70" w:type="dxa"/>
+        </w:tblCellMar>
+        <w:tblLook w:val="04A0" w:firstRow="1" w:lastRow="0" w:firstColumn="1" w:lastColumn="0" w:noHBand="0" w:noVBand="1"/>
+      </w:tblPr>
+      <w:tblGrid>
+        <w:gridCol w:w="1700"/>
+        <w:gridCol w:w="1220"/>
+        <w:gridCol w:w="2420"/>
+        <w:gridCol w:w="1958"/>
+      </w:tblGrid>
+      <w:tr>
+        <w:trPr>
+          <w:trHeight w:val="300"/>
+          <w:jc w:val="center"/>
+        </w:trPr>
+        <w:tc>
+          <w:tcPr>
+            <w:tcW w:w="1700" w:type="dxa"/>
+            <w:tcBorders>
+              <w:top w:val="nil"/>
+              <w:left w:val="nil"/>
+              <w:bottom w:val="nil"/>
+              <w:right w:val="nil"/>
+            </w:tcBorders>
+            <w:shd w:val="clear" w:color="auto" w:fill="auto"/>
+            <w:noWrap/>
+            <w:vAlign w:val="bottom"/>
+            <w:hideMark/>
+          </w:tcPr>
+          <w:p>
+            <w:pPr>
+              <w:rPr>
+                <w:rFonts w:ascii="Calibri" w:eastAsia="Times New Roman" w:hAnsi="Calibri" w:cs="Calibri"/>
+                <w:spacing w:val="0"/>
+                <w:lang w:eastAsia="fr-CA"/>
+              </w:rPr>
+            </w:pPr>
+            <w:r>
+              <w:rPr>
+                <w:rFonts w:ascii="Calibri" w:eastAsia="Times New Roman" w:hAnsi="Calibri" w:cs="Calibri"/>
+                <w:spacing w:val="0"/>
+                <w:lang w:eastAsia="fr-CA"/>
+              </w:rPr>
+              <w:t>Longueur initiale</w:t>
+            </w:r>
+          </w:p>
+        </w:tc>
+        <w:tc>
+          <w:tcPr>
+            <w:tcW w:w="1220" w:type="dxa"/>
+            <w:tcBorders>
+              <w:top w:val="nil"/>
+              <w:left w:val="nil"/>
+              <w:bottom w:val="nil"/>
+              <w:right w:val="nil"/>
+            </w:tcBorders>
+            <w:shd w:val="clear" w:color="auto" w:fill="auto"/>
+            <w:noWrap/>
+            <w:vAlign w:val="bottom"/>
+            <w:hideMark/>
+          </w:tcPr>
+          <w:p>
+            <w:pPr>
+              <w:jc w:val="right"/>
+              <w:rPr>
+                <w:rFonts w:ascii="Calibri" w:eastAsia="Times New Roman" w:hAnsi="Calibri" w:cs="Calibri"/>
+                <w:spacing w:val="0"/>
+                <w:lang w:eastAsia="fr-CA"/>
+              </w:rPr>
+            </w:pPr>
+            <w:r>
+              <w:rPr>
+                <w:rFonts w:ascii="Calibri" w:eastAsia="Times New Roman" w:hAnsi="Calibri" w:cs="Calibri"/>
+                <w:spacing w:val="0"/>
+                <w:lang w:eastAsia="fr-CA"/>
+              </w:rPr>
+              <w:t>16384</w:t>
+            </w:r>
+          </w:p>
+        </w:tc>
+        <w:tc>
+          <w:tcPr>
+            <w:tcW w:w="2420" w:type="dxa"/>
+            <w:tcBorders>
+              <w:top w:val="nil"/>
+              <w:left w:val="nil"/>
+              <w:bottom w:val="nil"/>
+              <w:right w:val="nil"/>
+            </w:tcBorders>
+            <w:shd w:val="clear" w:color="auto" w:fill="auto"/>
+            <w:noWrap/>
+            <w:vAlign w:val="bottom"/>
+            <w:hideMark/>
+          </w:tcPr>
+          <w:p>
+            <w:pPr>
+              <w:jc w:val="right"/>
+              <w:rPr>
+                <w:rFonts w:ascii="Calibri" w:eastAsia="Times New Roman" w:hAnsi="Calibri" w:cs="Calibri"/>
+                <w:spacing w:val="0"/>
+                <w:lang w:eastAsia="fr-CA"/>
+              </w:rPr>
+            </w:pPr>
+          </w:p>
+        </w:tc>
+        <w:tc>
+          <w:tcPr>
+            <w:tcW w:w="1958" w:type="dxa"/>
+            <w:tcBorders>
+              <w:top w:val="nil"/>
+              <w:left w:val="nil"/>
+              <w:bottom w:val="nil"/>
+              <w:right w:val="nil"/>
+            </w:tcBorders>
+            <w:shd w:val="clear" w:color="auto" w:fill="auto"/>
+            <w:noWrap/>
+            <w:vAlign w:val="bottom"/>
+            <w:hideMark/>
+          </w:tcPr>
+          <w:p>
+            <w:pPr>
+              <w:rPr>
+                <w:rFonts w:ascii="Times New Roman" w:eastAsia="Times New Roman" w:hAnsi="Times New Roman" w:cs="Times New Roman"/>
+                <w:color w:val="auto"/>
+                <w:spacing w:val="0"/>
+                <w:szCs w:val="20"/>
+                <w:lang w:eastAsia="fr-CA"/>
+              </w:rPr>
+            </w:pPr>
+          </w:p>
+        </w:tc>
+      </w:tr>
+      <w:tr>
+        <w:trPr>
+          <w:trHeight w:val="300"/>
+          <w:jc w:val="center"/>
+        </w:trPr>
+        <w:tc>
+          <w:tcPr>
+            <w:tcW w:w="1700" w:type="dxa"/>
+            <w:tcBorders>
+              <w:top w:val="single" w:sz="4" w:space="0" w:color="8EA9DB"/>
+              <w:left w:val="single" w:sz="4" w:space="0" w:color="8EA9DB"/>
+              <w:bottom w:val="single" w:sz="4" w:space="0" w:color="8EA9DB"/>
+              <w:right w:val="nil"/>
+            </w:tcBorders>
+            <w:shd w:val="clear" w:color="4472C4" w:fill="4472C4"/>
+            <w:noWrap/>
+            <w:vAlign w:val="bottom"/>
+            <w:hideMark/>
+          </w:tcPr>
+          <w:p>
+            <w:pPr>
+              <w:rPr>
+                <w:rFonts w:ascii="Calibri" w:eastAsia="Times New Roman" w:hAnsi="Calibri" w:cs="Calibri"/>
+                <w:b/>
+                <w:bCs/>
+                <w:color w:val="FFFFFF"/>
+                <w:spacing w:val="0"/>
+                <w:lang w:eastAsia="fr-CA"/>
+              </w:rPr>
+            </w:pPr>
+            <w:proofErr w:type="spellStart"/>
+            <w:r>
+              <w:rPr>
+                <w:rFonts w:ascii="Calibri" w:eastAsia="Times New Roman" w:hAnsi="Calibri" w:cs="Calibri"/>
+                <w:b/>
+                <w:bCs/>
+                <w:color w:val="FFFFFF"/>
+                <w:spacing w:val="0"/>
+                <w:lang w:eastAsia="fr-CA"/>
+              </w:rPr>
+              <w:t>TailleFG</w:t>
+            </w:r>
+            <w:proofErr w:type="spellEnd"/>
+          </w:p>
+        </w:tc>
+        <w:tc>
+          <w:tcPr>
+            <w:tcW w:w="1220" w:type="dxa"/>
+            <w:tcBorders>
+              <w:top w:val="single" w:sz="4" w:space="0" w:color="8EA9DB"/>
+              <w:left w:val="nil"/>
+              <w:bottom w:val="single" w:sz="4" w:space="0" w:color="8EA9DB"/>
+              <w:right w:val="nil"/>
+            </w:tcBorders>
+            <w:shd w:val="clear" w:color="4472C4" w:fill="4472C4"/>
+            <w:noWrap/>
+            <w:vAlign w:val="bottom"/>
+            <w:hideMark/>
+          </w:tcPr>
+          <w:p>
+            <w:pPr>
+              <w:rPr>
+                <w:rFonts w:ascii="Calibri" w:eastAsia="Times New Roman" w:hAnsi="Calibri" w:cs="Calibri"/>
+                <w:b/>
+                <w:bCs/>
+                <w:color w:val="FFFFFF"/>
+                <w:spacing w:val="0"/>
+                <w:lang w:eastAsia="fr-CA"/>
+              </w:rPr>
+            </w:pPr>
+            <w:proofErr w:type="spellStart"/>
+            <w:r>
+              <w:rPr>
+                <w:rFonts w:ascii="Calibri" w:eastAsia="Times New Roman" w:hAnsi="Calibri" w:cs="Calibri"/>
+                <w:b/>
+                <w:bCs/>
+                <w:color w:val="FFFFFF"/>
+                <w:spacing w:val="0"/>
+                <w:lang w:eastAsia="fr-CA"/>
+              </w:rPr>
+              <w:t>TailleDict</w:t>
+            </w:r>
+            <w:proofErr w:type="spellEnd"/>
+          </w:p>
+        </w:tc>
+        <w:tc>
+          <w:tcPr>
+            <w:tcW w:w="2420" w:type="dxa"/>
+            <w:tcBorders>
+              <w:top w:val="single" w:sz="4" w:space="0" w:color="8EA9DB"/>
+              <w:left w:val="nil"/>
+              <w:bottom w:val="single" w:sz="4" w:space="0" w:color="8EA9DB"/>
+              <w:right w:val="nil"/>
+            </w:tcBorders>
+            <w:shd w:val="clear" w:color="4472C4" w:fill="4472C4"/>
+            <w:noWrap/>
+            <w:vAlign w:val="bottom"/>
+            <w:hideMark/>
+          </w:tcPr>
+          <w:p>
+            <w:pPr>
+              <w:rPr>
+                <w:rFonts w:ascii="Calibri" w:eastAsia="Times New Roman" w:hAnsi="Calibri" w:cs="Calibri"/>
+                <w:b/>
+                <w:bCs/>
+                <w:color w:val="FFFFFF"/>
+                <w:spacing w:val="0"/>
+                <w:lang w:eastAsia="fr-CA"/>
+              </w:rPr>
+            </w:pPr>
+            <w:r>
+              <w:rPr>
+                <w:rFonts w:ascii="Calibri" w:eastAsia="Times New Roman" w:hAnsi="Calibri" w:cs="Calibri"/>
+                <w:b/>
+                <w:bCs/>
+                <w:color w:val="FFFFFF"/>
+                <w:spacing w:val="0"/>
+                <w:lang w:eastAsia="fr-CA"/>
+              </w:rPr>
+              <w:t>Longueur compressée</w:t>
+            </w:r>
+          </w:p>
+        </w:tc>
+        <w:tc>
+          <w:tcPr>
+            <w:tcW w:w="1958" w:type="dxa"/>
+            <w:tcBorders>
+              <w:top w:val="single" w:sz="4" w:space="0" w:color="8EA9DB"/>
+              <w:left w:val="nil"/>
+              <w:bottom w:val="single" w:sz="4" w:space="0" w:color="8EA9DB"/>
+              <w:right w:val="single" w:sz="4" w:space="0" w:color="8EA9DB"/>
+            </w:tcBorders>
+            <w:shd w:val="clear" w:color="4472C4" w:fill="4472C4"/>
+            <w:noWrap/>
+            <w:vAlign w:val="bottom"/>
+            <w:hideMark/>
+          </w:tcPr>
+          <w:p>
+            <w:pPr>
+              <w:rPr>
+                <w:rFonts w:ascii="Calibri" w:eastAsia="Times New Roman" w:hAnsi="Calibri" w:cs="Calibri"/>
+                <w:b/>
+                <w:bCs/>
+                <w:color w:val="FFFFFF"/>
+                <w:spacing w:val="0"/>
+                <w:lang w:eastAsia="fr-CA"/>
+              </w:rPr>
+            </w:pPr>
+            <w:r>
+              <w:rPr>
+                <w:rFonts w:ascii="Calibri" w:eastAsia="Times New Roman" w:hAnsi="Calibri" w:cs="Calibri"/>
+                <w:b/>
+                <w:bCs/>
+                <w:color w:val="FFFFFF"/>
+                <w:spacing w:val="0"/>
+                <w:lang w:eastAsia="fr-CA"/>
+              </w:rPr>
+              <w:t>Taux de compression</w:t>
+            </w:r>
+          </w:p>
+        </w:tc>
+      </w:tr>
+      <w:tr>
+        <w:trPr>
+          <w:trHeight w:val="300"/>
+          <w:jc w:val="center"/>
+        </w:trPr>
+        <w:tc>
+          <w:tcPr>
+            <w:tcW w:w="1700" w:type="dxa"/>
+            <w:tcBorders>
+              <w:top w:val="single" w:sz="4" w:space="0" w:color="8EA9DB"/>
+              <w:left w:val="single" w:sz="4" w:space="0" w:color="8EA9DB"/>
+              <w:bottom w:val="single" w:sz="4" w:space="0" w:color="8EA9DB"/>
+              <w:right w:val="nil"/>
+            </w:tcBorders>
+            <w:shd w:val="clear" w:color="D9E1F2" w:fill="D9E1F2"/>
+            <w:noWrap/>
+            <w:vAlign w:val="bottom"/>
+            <w:hideMark/>
+          </w:tcPr>
+          <w:p>
+            <w:pPr>
+              <w:jc w:val="right"/>
+              <w:rPr>
+                <w:rFonts w:ascii="Calibri" w:eastAsia="Times New Roman" w:hAnsi="Calibri" w:cs="Calibri"/>
+                <w:spacing w:val="0"/>
+                <w:lang w:eastAsia="fr-CA"/>
+              </w:rPr>
+            </w:pPr>
+            <w:r>
+              <w:rPr>
+                <w:rFonts w:ascii="Calibri" w:eastAsia="Times New Roman" w:hAnsi="Calibri" w:cs="Calibri"/>
+                <w:spacing w:val="0"/>
+                <w:lang w:eastAsia="fr-CA"/>
+              </w:rPr>
+              <w:t>4</w:t>
+            </w:r>
+          </w:p>
+        </w:tc>
+        <w:tc>
+          <w:tcPr>
+            <w:tcW w:w="1220" w:type="dxa"/>
+            <w:tcBorders>
+              <w:top w:val="single" w:sz="4" w:space="0" w:color="8EA9DB"/>
+              <w:left w:val="nil"/>
+              <w:bottom w:val="single" w:sz="4" w:space="0" w:color="8EA9DB"/>
+              <w:right w:val="nil"/>
+            </w:tcBorders>
+            <w:shd w:val="clear" w:color="D9E1F2" w:fill="D9E1F2"/>
+            <w:noWrap/>
+            <w:vAlign w:val="bottom"/>
+            <w:hideMark/>
+          </w:tcPr>
+          <w:p>
+            <w:pPr>
+              <w:jc w:val="right"/>
+              <w:rPr>
+                <w:rFonts w:ascii="Calibri" w:eastAsia="Times New Roman" w:hAnsi="Calibri" w:cs="Calibri"/>
+                <w:spacing w:val="0"/>
+                <w:lang w:eastAsia="fr-CA"/>
+              </w:rPr>
+            </w:pPr>
+            <w:r>
+              <w:rPr>
+                <w:rFonts w:ascii="Calibri" w:eastAsia="Times New Roman" w:hAnsi="Calibri" w:cs="Calibri"/>
+                <w:spacing w:val="0"/>
+                <w:lang w:eastAsia="fr-CA"/>
+              </w:rPr>
+              <w:t>2</w:t>
+            </w:r>
+          </w:p>
+        </w:tc>
+        <w:tc>
+          <w:tcPr>
+            <w:tcW w:w="2420" w:type="dxa"/>
+            <w:tcBorders>
+              <w:top w:val="single" w:sz="4" w:space="0" w:color="8EA9DB"/>
+              <w:left w:val="nil"/>
+              <w:bottom w:val="single" w:sz="4" w:space="0" w:color="8EA9DB"/>
+              <w:right w:val="nil"/>
+            </w:tcBorders>
+            <w:shd w:val="clear" w:color="D9E1F2" w:fill="D9E1F2"/>
+            <w:noWrap/>
+            <w:vAlign w:val="bottom"/>
+            <w:hideMark/>
+          </w:tcPr>
+          <w:p>
+            <w:pPr>
+              <w:jc w:val="right"/>
+              <w:rPr>
+                <w:rFonts w:ascii="Calibri" w:eastAsia="Times New Roman" w:hAnsi="Calibri" w:cs="Calibri"/>
+                <w:spacing w:val="0"/>
+                <w:lang w:eastAsia="fr-CA"/>
+              </w:rPr>
+            </w:pPr>
+            <w:r>
+              <w:rPr>
+                <w:rFonts w:ascii="Calibri" w:eastAsia="Times New Roman" w:hAnsi="Calibri" w:cs="Calibri"/>
+                <w:spacing w:val="0"/>
+                <w:lang w:eastAsia="fr-CA"/>
+              </w:rPr>
+              <w:t>44579</w:t>
+            </w:r>
+          </w:p>
+        </w:tc>
+        <w:tc>
+          <w:tcPr>
+            <w:tcW w:w="1958" w:type="dxa"/>
+            <w:tcBorders>
+              <w:top w:val="single" w:sz="4" w:space="0" w:color="8EA9DB"/>
+              <w:left w:val="nil"/>
+              <w:bottom w:val="single" w:sz="4" w:space="0" w:color="8EA9DB"/>
+              <w:right w:val="single" w:sz="4" w:space="0" w:color="8EA9DB"/>
+            </w:tcBorders>
+            <w:shd w:val="clear" w:color="D9E1F2" w:fill="D9E1F2"/>
+            <w:noWrap/>
+            <w:vAlign w:val="bottom"/>
+            <w:hideMark/>
+          </w:tcPr>
+          <w:p>
+            <w:pPr>
+              <w:jc w:val="right"/>
+              <w:rPr>
+                <w:rFonts w:ascii="Calibri" w:eastAsia="Times New Roman" w:hAnsi="Calibri" w:cs="Calibri"/>
+                <w:spacing w:val="0"/>
+                <w:lang w:eastAsia="fr-CA"/>
+              </w:rPr>
+            </w:pPr>
+            <w:r>
+              <w:rPr>
+                <w:rFonts w:ascii="Calibri" w:eastAsia="Times New Roman" w:hAnsi="Calibri" w:cs="Calibri"/>
+                <w:spacing w:val="0"/>
+                <w:lang w:eastAsia="fr-CA"/>
+              </w:rPr>
+              <w:t>0,367527</w:t>
+            </w:r>
+          </w:p>
+        </w:tc>
+      </w:tr>
+      <w:tr>
+        <w:trPr>
+          <w:trHeight w:val="300"/>
+          <w:jc w:val="center"/>
+        </w:trPr>
+        <w:tc>
+          <w:tcPr>
+            <w:tcW w:w="1700" w:type="dxa"/>
+            <w:tcBorders>
+              <w:top w:val="single" w:sz="4" w:space="0" w:color="8EA9DB"/>
+              <w:left w:val="single" w:sz="4" w:space="0" w:color="8EA9DB"/>
+              <w:bottom w:val="single" w:sz="4" w:space="0" w:color="8EA9DB"/>
+              <w:right w:val="nil"/>
+            </w:tcBorders>
+            <w:shd w:val="clear" w:color="auto" w:fill="auto"/>
+            <w:noWrap/>
+            <w:vAlign w:val="bottom"/>
+            <w:hideMark/>
+          </w:tcPr>
+          <w:p>
+            <w:pPr>
+              <w:jc w:val="right"/>
+              <w:rPr>
+                <w:rFonts w:ascii="Calibri" w:eastAsia="Times New Roman" w:hAnsi="Calibri" w:cs="Calibri"/>
+                <w:spacing w:val="0"/>
+                <w:lang w:eastAsia="fr-CA"/>
+              </w:rPr>
+            </w:pPr>
+            <w:r>
+              <w:rPr>
+                <w:rFonts w:ascii="Calibri" w:eastAsia="Times New Roman" w:hAnsi="Calibri" w:cs="Calibri"/>
+                <w:spacing w:val="0"/>
+                <w:lang w:eastAsia="fr-CA"/>
+              </w:rPr>
+              <w:t>8</w:t>
+            </w:r>
+          </w:p>
+        </w:tc>
+        <w:tc>
+          <w:tcPr>
+            <w:tcW w:w="1220" w:type="dxa"/>
+            <w:tcBorders>
+              <w:top w:val="single" w:sz="4" w:space="0" w:color="8EA9DB"/>
+              <w:left w:val="nil"/>
+              <w:bottom w:val="single" w:sz="4" w:space="0" w:color="8EA9DB"/>
+              <w:right w:val="nil"/>
+            </w:tcBorders>
+            <w:shd w:val="clear" w:color="auto" w:fill="auto"/>
+            <w:noWrap/>
+            <w:vAlign w:val="bottom"/>
+            <w:hideMark/>
+          </w:tcPr>
+          <w:p>
+            <w:pPr>
+              <w:jc w:val="right"/>
+              <w:rPr>
+                <w:rFonts w:ascii="Calibri" w:eastAsia="Times New Roman" w:hAnsi="Calibri" w:cs="Calibri"/>
+                <w:spacing w:val="0"/>
+                <w:lang w:eastAsia="fr-CA"/>
+              </w:rPr>
+            </w:pPr>
+            <w:r>
+              <w:rPr>
+                <w:rFonts w:ascii="Calibri" w:eastAsia="Times New Roman" w:hAnsi="Calibri" w:cs="Calibri"/>
+                <w:spacing w:val="0"/>
+                <w:lang w:eastAsia="fr-CA"/>
+              </w:rPr>
+              <w:t>4</w:t>
+            </w:r>
+          </w:p>
+        </w:tc>
+        <w:tc>
+          <w:tcPr>
+            <w:tcW w:w="2420" w:type="dxa"/>
+            <w:tcBorders>
+              <w:top w:val="single" w:sz="4" w:space="0" w:color="8EA9DB"/>
+              <w:left w:val="nil"/>
+              <w:bottom w:val="single" w:sz="4" w:space="0" w:color="8EA9DB"/>
+              <w:right w:val="nil"/>
+            </w:tcBorders>
+            <w:shd w:val="clear" w:color="auto" w:fill="auto"/>
+            <w:noWrap/>
+            <w:vAlign w:val="bottom"/>
+            <w:hideMark/>
+          </w:tcPr>
+          <w:p>
+            <w:pPr>
+              <w:jc w:val="right"/>
+              <w:rPr>
+                <w:rFonts w:ascii="Calibri" w:eastAsia="Times New Roman" w:hAnsi="Calibri" w:cs="Calibri"/>
+                <w:spacing w:val="0"/>
+                <w:lang w:eastAsia="fr-CA"/>
+              </w:rPr>
+            </w:pPr>
+            <w:r>
+              <w:rPr>
+                <w:rFonts w:ascii="Calibri" w:eastAsia="Times New Roman" w:hAnsi="Calibri" w:cs="Calibri"/>
+                <w:spacing w:val="0"/>
+                <w:lang w:eastAsia="fr-CA"/>
+              </w:rPr>
+              <w:t>43020</w:t>
+            </w:r>
+          </w:p>
+        </w:tc>
+        <w:tc>
+          <w:tcPr>
+            <w:tcW w:w="1958" w:type="dxa"/>
+            <w:tcBorders>
+              <w:top w:val="single" w:sz="4" w:space="0" w:color="8EA9DB"/>
+              <w:left w:val="nil"/>
+              <w:bottom w:val="single" w:sz="4" w:space="0" w:color="8EA9DB"/>
+              <w:right w:val="single" w:sz="4" w:space="0" w:color="8EA9DB"/>
+            </w:tcBorders>
+            <w:shd w:val="clear" w:color="auto" w:fill="auto"/>
+            <w:noWrap/>
+            <w:vAlign w:val="bottom"/>
+            <w:hideMark/>
+          </w:tcPr>
+          <w:p>
+            <w:pPr>
+              <w:jc w:val="right"/>
+              <w:rPr>
+                <w:rFonts w:ascii="Calibri" w:eastAsia="Times New Roman" w:hAnsi="Calibri" w:cs="Calibri"/>
+                <w:spacing w:val="0"/>
+                <w:lang w:eastAsia="fr-CA"/>
+              </w:rPr>
+            </w:pPr>
+            <w:r>
+              <w:rPr>
+                <w:rFonts w:ascii="Calibri" w:eastAsia="Times New Roman" w:hAnsi="Calibri" w:cs="Calibri"/>
+                <w:spacing w:val="0"/>
+                <w:lang w:eastAsia="fr-CA"/>
+              </w:rPr>
+              <w:t>0,380846</w:t>
+            </w:r>
+          </w:p>
+        </w:tc>
+      </w:tr>
+      <w:tr>
+        <w:trPr>
+          <w:trHeight w:val="300"/>
+          <w:jc w:val="center"/>
+        </w:trPr>
+        <w:tc>
+          <w:tcPr>
+            <w:tcW w:w="1700" w:type="dxa"/>
+            <w:tcBorders>
+              <w:top w:val="single" w:sz="4" w:space="0" w:color="8EA9DB"/>
+              <w:left w:val="single" w:sz="4" w:space="0" w:color="8EA9DB"/>
+              <w:bottom w:val="single" w:sz="4" w:space="0" w:color="8EA9DB"/>
+              <w:right w:val="nil"/>
+            </w:tcBorders>
+            <w:shd w:val="clear" w:color="D9E1F2" w:fill="D9E1F2"/>
+            <w:noWrap/>
+            <w:vAlign w:val="bottom"/>
+            <w:hideMark/>
+          </w:tcPr>
+          <w:p>
+            <w:pPr>
+              <w:jc w:val="right"/>
+              <w:rPr>
+                <w:rFonts w:ascii="Calibri" w:eastAsia="Times New Roman" w:hAnsi="Calibri" w:cs="Calibri"/>
+                <w:spacing w:val="0"/>
+                <w:lang w:eastAsia="fr-CA"/>
+              </w:rPr>
+            </w:pPr>
+            <w:r>
+              <w:rPr>
+                <w:rFonts w:ascii="Calibri" w:eastAsia="Times New Roman" w:hAnsi="Calibri" w:cs="Calibri"/>
+                <w:spacing w:val="0"/>
+                <w:lang w:eastAsia="fr-CA"/>
+              </w:rPr>
+              <w:t>16</w:t>
+            </w:r>
+          </w:p>
+        </w:tc>
+        <w:tc>
+          <w:tcPr>
+            <w:tcW w:w="1220" w:type="dxa"/>
+            <w:tcBorders>
+              <w:top w:val="single" w:sz="4" w:space="0" w:color="8EA9DB"/>
+              <w:left w:val="nil"/>
+              <w:bottom w:val="single" w:sz="4" w:space="0" w:color="8EA9DB"/>
+              <w:right w:val="nil"/>
+            </w:tcBorders>
+            <w:shd w:val="clear" w:color="D9E1F2" w:fill="D9E1F2"/>
+            <w:noWrap/>
+            <w:vAlign w:val="bottom"/>
+            <w:hideMark/>
+          </w:tcPr>
+          <w:p>
+            <w:pPr>
+              <w:jc w:val="right"/>
+              <w:rPr>
+                <w:rFonts w:ascii="Calibri" w:eastAsia="Times New Roman" w:hAnsi="Calibri" w:cs="Calibri"/>
+                <w:spacing w:val="0"/>
+                <w:lang w:eastAsia="fr-CA"/>
+              </w:rPr>
+            </w:pPr>
+            <w:r>
+              <w:rPr>
+                <w:rFonts w:ascii="Calibri" w:eastAsia="Times New Roman" w:hAnsi="Calibri" w:cs="Calibri"/>
+                <w:spacing w:val="0"/>
+                <w:lang w:eastAsia="fr-CA"/>
+              </w:rPr>
+              <w:t>8</w:t>
+            </w:r>
+          </w:p>
+        </w:tc>
+        <w:tc>
+          <w:tcPr>
+            <w:tcW w:w="2420" w:type="dxa"/>
+            <w:tcBorders>
+              <w:top w:val="single" w:sz="4" w:space="0" w:color="8EA9DB"/>
+              <w:left w:val="nil"/>
+              <w:bottom w:val="single" w:sz="4" w:space="0" w:color="8EA9DB"/>
+              <w:right w:val="nil"/>
+            </w:tcBorders>
+            <w:shd w:val="clear" w:color="D9E1F2" w:fill="D9E1F2"/>
+            <w:noWrap/>
+            <w:vAlign w:val="bottom"/>
+            <w:hideMark/>
+          </w:tcPr>
+          <w:p>
+            <w:pPr>
+              <w:jc w:val="right"/>
+              <w:rPr>
+                <w:rFonts w:ascii="Calibri" w:eastAsia="Times New Roman" w:hAnsi="Calibri" w:cs="Calibri"/>
+                <w:spacing w:val="0"/>
+                <w:lang w:eastAsia="fr-CA"/>
+              </w:rPr>
+            </w:pPr>
+            <w:r>
+              <w:rPr>
+                <w:rFonts w:ascii="Calibri" w:eastAsia="Times New Roman" w:hAnsi="Calibri" w:cs="Calibri"/>
+                <w:spacing w:val="0"/>
+                <w:lang w:eastAsia="fr-CA"/>
+              </w:rPr>
+              <w:t>41628</w:t>
+            </w:r>
+          </w:p>
+        </w:tc>
+        <w:tc>
+          <w:tcPr>
+            <w:tcW w:w="1958" w:type="dxa"/>
+            <w:tcBorders>
+              <w:top w:val="single" w:sz="4" w:space="0" w:color="8EA9DB"/>
+              <w:left w:val="nil"/>
+              <w:bottom w:val="single" w:sz="4" w:space="0" w:color="8EA9DB"/>
+              <w:right w:val="single" w:sz="4" w:space="0" w:color="8EA9DB"/>
+            </w:tcBorders>
+            <w:shd w:val="clear" w:color="D9E1F2" w:fill="D9E1F2"/>
+            <w:noWrap/>
+            <w:vAlign w:val="bottom"/>
+            <w:hideMark/>
+          </w:tcPr>
+          <w:p>
+            <w:pPr>
+              <w:jc w:val="right"/>
+              <w:rPr>
+                <w:rFonts w:ascii="Calibri" w:eastAsia="Times New Roman" w:hAnsi="Calibri" w:cs="Calibri"/>
+                <w:spacing w:val="0"/>
+                <w:lang w:eastAsia="fr-CA"/>
+              </w:rPr>
+            </w:pPr>
+            <w:r>
+              <w:rPr>
+                <w:rFonts w:ascii="Calibri" w:eastAsia="Times New Roman" w:hAnsi="Calibri" w:cs="Calibri"/>
+                <w:spacing w:val="0"/>
+                <w:lang w:eastAsia="fr-CA"/>
+              </w:rPr>
+              <w:t>0,393581</w:t>
+            </w:r>
+          </w:p>
+        </w:tc>
+      </w:tr>
+      <w:tr>
+        <w:trPr>
+          <w:trHeight w:val="300"/>
+          <w:jc w:val="center"/>
+        </w:trPr>
+        <w:tc>
+          <w:tcPr>
+            <w:tcW w:w="1700" w:type="dxa"/>
+            <w:tcBorders>
+              <w:top w:val="single" w:sz="4" w:space="0" w:color="8EA9DB"/>
+              <w:left w:val="single" w:sz="4" w:space="0" w:color="8EA9DB"/>
+              <w:bottom w:val="single" w:sz="4" w:space="0" w:color="8EA9DB"/>
+              <w:right w:val="nil"/>
+            </w:tcBorders>
+            <w:shd w:val="clear" w:color="auto" w:fill="auto"/>
+            <w:noWrap/>
+            <w:vAlign w:val="bottom"/>
+            <w:hideMark/>
+          </w:tcPr>
+          <w:p>
+            <w:pPr>
+              <w:jc w:val="right"/>
+              <w:rPr>
+                <w:rFonts w:ascii="Calibri" w:eastAsia="Times New Roman" w:hAnsi="Calibri" w:cs="Calibri"/>
+                <w:spacing w:val="0"/>
+                <w:lang w:eastAsia="fr-CA"/>
+              </w:rPr>
+            </w:pPr>
+            <w:r>
+              <w:rPr>
+                <w:rFonts w:ascii="Calibri" w:eastAsia="Times New Roman" w:hAnsi="Calibri" w:cs="Calibri"/>
+                <w:spacing w:val="0"/>
+                <w:lang w:eastAsia="fr-CA"/>
+              </w:rPr>
+              <w:t>32</w:t>
+            </w:r>
+          </w:p>
+        </w:tc>
+        <w:tc>
+          <w:tcPr>
+            <w:tcW w:w="1220" w:type="dxa"/>
+            <w:tcBorders>
+              <w:top w:val="single" w:sz="4" w:space="0" w:color="8EA9DB"/>
+              <w:left w:val="nil"/>
+              <w:bottom w:val="single" w:sz="4" w:space="0" w:color="8EA9DB"/>
+              <w:right w:val="nil"/>
+            </w:tcBorders>
+            <w:shd w:val="clear" w:color="auto" w:fill="auto"/>
+            <w:noWrap/>
+            <w:vAlign w:val="bottom"/>
+            <w:hideMark/>
+          </w:tcPr>
+          <w:p>
+            <w:pPr>
+              <w:jc w:val="right"/>
+              <w:rPr>
+                <w:rFonts w:ascii="Calibri" w:eastAsia="Times New Roman" w:hAnsi="Calibri" w:cs="Calibri"/>
+                <w:spacing w:val="0"/>
+                <w:lang w:eastAsia="fr-CA"/>
+              </w:rPr>
+            </w:pPr>
+            <w:r>
+              <w:rPr>
+                <w:rFonts w:ascii="Calibri" w:eastAsia="Times New Roman" w:hAnsi="Calibri" w:cs="Calibri"/>
+                <w:spacing w:val="0"/>
+                <w:lang w:eastAsia="fr-CA"/>
+              </w:rPr>
+              <w:t>16</w:t>
+            </w:r>
+          </w:p>
+        </w:tc>
+        <w:tc>
+          <w:tcPr>
+            <w:tcW w:w="2420" w:type="dxa"/>
+            <w:tcBorders>
+              <w:top w:val="single" w:sz="4" w:space="0" w:color="8EA9DB"/>
+              <w:left w:val="nil"/>
+              <w:bottom w:val="single" w:sz="4" w:space="0" w:color="8EA9DB"/>
+              <w:right w:val="nil"/>
+            </w:tcBorders>
+            <w:shd w:val="clear" w:color="auto" w:fill="auto"/>
+            <w:noWrap/>
+            <w:vAlign w:val="bottom"/>
+            <w:hideMark/>
+          </w:tcPr>
+          <w:p>
+            <w:pPr>
+              <w:jc w:val="right"/>
+              <w:rPr>
+                <w:rFonts w:ascii="Calibri" w:eastAsia="Times New Roman" w:hAnsi="Calibri" w:cs="Calibri"/>
+                <w:spacing w:val="0"/>
+                <w:lang w:eastAsia="fr-CA"/>
+              </w:rPr>
+            </w:pPr>
+            <w:r>
+              <w:rPr>
+                <w:rFonts w:ascii="Calibri" w:eastAsia="Times New Roman" w:hAnsi="Calibri" w:cs="Calibri"/>
+                <w:spacing w:val="0"/>
+                <w:lang w:eastAsia="fr-CA"/>
+              </w:rPr>
+              <w:t>40068</w:t>
+            </w:r>
+          </w:p>
+        </w:tc>
+        <w:tc>
+          <w:tcPr>
+            <w:tcW w:w="1958" w:type="dxa"/>
+            <w:tcBorders>
+              <w:top w:val="single" w:sz="4" w:space="0" w:color="8EA9DB"/>
+              <w:left w:val="nil"/>
+              <w:bottom w:val="single" w:sz="4" w:space="0" w:color="8EA9DB"/>
+              <w:right w:val="single" w:sz="4" w:space="0" w:color="8EA9DB"/>
+            </w:tcBorders>
+            <w:shd w:val="clear" w:color="auto" w:fill="auto"/>
+            <w:noWrap/>
+            <w:vAlign w:val="bottom"/>
+            <w:hideMark/>
+          </w:tcPr>
+          <w:p>
+            <w:pPr>
+              <w:jc w:val="right"/>
+              <w:rPr>
+                <w:rFonts w:ascii="Calibri" w:eastAsia="Times New Roman" w:hAnsi="Calibri" w:cs="Calibri"/>
+                <w:spacing w:val="0"/>
+                <w:lang w:eastAsia="fr-CA"/>
+              </w:rPr>
+            </w:pPr>
+            <w:r>
+              <w:rPr>
+                <w:rFonts w:ascii="Calibri" w:eastAsia="Times New Roman" w:hAnsi="Calibri" w:cs="Calibri"/>
+                <w:spacing w:val="0"/>
+                <w:lang w:eastAsia="fr-CA"/>
+              </w:rPr>
+              <w:t>0,408905</w:t>
+            </w:r>
+          </w:p>
+        </w:tc>
+      </w:tr>
+      <w:tr>
+        <w:trPr>
+          <w:trHeight w:val="300"/>
+          <w:jc w:val="center"/>
+        </w:trPr>
+        <w:tc>
+          <w:tcPr>
+            <w:tcW w:w="1700" w:type="dxa"/>
+            <w:tcBorders>
+              <w:top w:val="single" w:sz="4" w:space="0" w:color="8EA9DB"/>
+              <w:left w:val="single" w:sz="4" w:space="0" w:color="8EA9DB"/>
+              <w:bottom w:val="single" w:sz="4" w:space="0" w:color="8EA9DB"/>
+              <w:right w:val="nil"/>
+            </w:tcBorders>
+            <w:shd w:val="clear" w:color="D9E1F2" w:fill="D9E1F2"/>
+            <w:noWrap/>
+            <w:vAlign w:val="bottom"/>
+            <w:hideMark/>
+          </w:tcPr>
+          <w:p>
+            <w:pPr>
+              <w:jc w:val="right"/>
+              <w:rPr>
+                <w:rFonts w:ascii="Calibri" w:eastAsia="Times New Roman" w:hAnsi="Calibri" w:cs="Calibri"/>
+                <w:spacing w:val="0"/>
+                <w:lang w:eastAsia="fr-CA"/>
+              </w:rPr>
+            </w:pPr>
+            <w:r>
+              <w:rPr>
+                <w:rFonts w:ascii="Calibri" w:eastAsia="Times New Roman" w:hAnsi="Calibri" w:cs="Calibri"/>
+                <w:spacing w:val="0"/>
+                <w:lang w:eastAsia="fr-CA"/>
+              </w:rPr>
+              <w:t>64</w:t>
+            </w:r>
+          </w:p>
+        </w:tc>
+        <w:tc>
+          <w:tcPr>
+            <w:tcW w:w="1220" w:type="dxa"/>
+            <w:tcBorders>
+              <w:top w:val="single" w:sz="4" w:space="0" w:color="8EA9DB"/>
+              <w:left w:val="nil"/>
+              <w:bottom w:val="single" w:sz="4" w:space="0" w:color="8EA9DB"/>
+              <w:right w:val="nil"/>
+            </w:tcBorders>
+            <w:shd w:val="clear" w:color="D9E1F2" w:fill="D9E1F2"/>
+            <w:noWrap/>
+            <w:vAlign w:val="bottom"/>
+            <w:hideMark/>
+          </w:tcPr>
+          <w:p>
+            <w:pPr>
+              <w:jc w:val="right"/>
+              <w:rPr>
+                <w:rFonts w:ascii="Calibri" w:eastAsia="Times New Roman" w:hAnsi="Calibri" w:cs="Calibri"/>
+                <w:spacing w:val="0"/>
+                <w:lang w:eastAsia="fr-CA"/>
+              </w:rPr>
+            </w:pPr>
+            <w:r>
+              <w:rPr>
+                <w:rFonts w:ascii="Calibri" w:eastAsia="Times New Roman" w:hAnsi="Calibri" w:cs="Calibri"/>
+                <w:spacing w:val="0"/>
+                <w:lang w:eastAsia="fr-CA"/>
+              </w:rPr>
+              <w:t>32</w:t>
+            </w:r>
+          </w:p>
+        </w:tc>
+        <w:tc>
+          <w:tcPr>
+            <w:tcW w:w="2420" w:type="dxa"/>
+            <w:tcBorders>
+              <w:top w:val="single" w:sz="4" w:space="0" w:color="8EA9DB"/>
+              <w:left w:val="nil"/>
+              <w:bottom w:val="single" w:sz="4" w:space="0" w:color="8EA9DB"/>
+              <w:right w:val="nil"/>
+            </w:tcBorders>
+            <w:shd w:val="clear" w:color="D9E1F2" w:fill="D9E1F2"/>
+            <w:noWrap/>
+            <w:vAlign w:val="bottom"/>
+            <w:hideMark/>
+          </w:tcPr>
+          <w:p>
+            <w:pPr>
+              <w:jc w:val="right"/>
+              <w:rPr>
+                <w:rFonts w:ascii="Calibri" w:eastAsia="Times New Roman" w:hAnsi="Calibri" w:cs="Calibri"/>
+                <w:spacing w:val="0"/>
+                <w:lang w:eastAsia="fr-CA"/>
+              </w:rPr>
+            </w:pPr>
+            <w:r>
+              <w:rPr>
+                <w:rFonts w:ascii="Calibri" w:eastAsia="Times New Roman" w:hAnsi="Calibri" w:cs="Calibri"/>
+                <w:spacing w:val="0"/>
+                <w:lang w:eastAsia="fr-CA"/>
+              </w:rPr>
+              <w:t>38016</w:t>
+            </w:r>
+          </w:p>
+        </w:tc>
+        <w:tc>
+          <w:tcPr>
+            <w:tcW w:w="1958" w:type="dxa"/>
+            <w:tcBorders>
+              <w:top w:val="single" w:sz="4" w:space="0" w:color="8EA9DB"/>
+              <w:left w:val="nil"/>
+              <w:bottom w:val="single" w:sz="4" w:space="0" w:color="8EA9DB"/>
+              <w:right w:val="single" w:sz="4" w:space="0" w:color="8EA9DB"/>
+            </w:tcBorders>
+            <w:shd w:val="clear" w:color="D9E1F2" w:fill="D9E1F2"/>
+            <w:noWrap/>
+            <w:vAlign w:val="bottom"/>
+            <w:hideMark/>
+          </w:tcPr>
+          <w:p>
+            <w:pPr>
+              <w:jc w:val="right"/>
+              <w:rPr>
+                <w:rFonts w:ascii="Calibri" w:eastAsia="Times New Roman" w:hAnsi="Calibri" w:cs="Calibri"/>
+                <w:spacing w:val="0"/>
+                <w:lang w:eastAsia="fr-CA"/>
+              </w:rPr>
+            </w:pPr>
+            <w:r>
+              <w:rPr>
+                <w:rFonts w:ascii="Calibri" w:eastAsia="Times New Roman" w:hAnsi="Calibri" w:cs="Calibri"/>
+                <w:spacing w:val="0"/>
+                <w:lang w:eastAsia="fr-CA"/>
+              </w:rPr>
+              <w:t>0,430976</w:t>
+            </w:r>
+          </w:p>
+        </w:tc>
+      </w:tr>
+      <w:tr>
+        <w:trPr>
+          <w:trHeight w:val="300"/>
+          <w:jc w:val="center"/>
+        </w:trPr>
+        <w:tc>
+          <w:tcPr>
+            <w:tcW w:w="1700" w:type="dxa"/>
+            <w:tcBorders>
+              <w:top w:val="single" w:sz="4" w:space="0" w:color="8EA9DB"/>
+              <w:left w:val="single" w:sz="4" w:space="0" w:color="8EA9DB"/>
+              <w:bottom w:val="single" w:sz="4" w:space="0" w:color="8EA9DB"/>
+              <w:right w:val="nil"/>
+            </w:tcBorders>
+            <w:shd w:val="clear" w:color="auto" w:fill="auto"/>
+            <w:noWrap/>
+            <w:vAlign w:val="bottom"/>
+            <w:hideMark/>
+          </w:tcPr>
+          <w:p>
+            <w:pPr>
+              <w:jc w:val="right"/>
+              <w:rPr>
+                <w:rFonts w:ascii="Calibri" w:eastAsia="Times New Roman" w:hAnsi="Calibri" w:cs="Calibri"/>
+                <w:spacing w:val="0"/>
+                <w:lang w:eastAsia="fr-CA"/>
+              </w:rPr>
+            </w:pPr>
+            <w:r>
+              <w:rPr>
+                <w:rFonts w:ascii="Calibri" w:eastAsia="Times New Roman" w:hAnsi="Calibri" w:cs="Calibri"/>
+                <w:spacing w:val="0"/>
+                <w:lang w:eastAsia="fr-CA"/>
+              </w:rPr>
+              <w:t>128</w:t>
+            </w:r>
+          </w:p>
+        </w:tc>
+        <w:tc>
+          <w:tcPr>
+            <w:tcW w:w="1220" w:type="dxa"/>
+            <w:tcBorders>
+              <w:top w:val="single" w:sz="4" w:space="0" w:color="8EA9DB"/>
+              <w:left w:val="nil"/>
+              <w:bottom w:val="single" w:sz="4" w:space="0" w:color="8EA9DB"/>
+              <w:right w:val="nil"/>
+            </w:tcBorders>
+            <w:shd w:val="clear" w:color="auto" w:fill="auto"/>
+            <w:noWrap/>
+            <w:vAlign w:val="bottom"/>
+            <w:hideMark/>
+          </w:tcPr>
+          <w:p>
+            <w:pPr>
+              <w:jc w:val="right"/>
+              <w:rPr>
+                <w:rFonts w:ascii="Calibri" w:eastAsia="Times New Roman" w:hAnsi="Calibri" w:cs="Calibri"/>
+                <w:spacing w:val="0"/>
+                <w:lang w:eastAsia="fr-CA"/>
+              </w:rPr>
+            </w:pPr>
+            <w:r>
+              <w:rPr>
+                <w:rFonts w:ascii="Calibri" w:eastAsia="Times New Roman" w:hAnsi="Calibri" w:cs="Calibri"/>
+                <w:spacing w:val="0"/>
+                <w:lang w:eastAsia="fr-CA"/>
+              </w:rPr>
+              <w:t>64</w:t>
+            </w:r>
+          </w:p>
+        </w:tc>
+        <w:tc>
+          <w:tcPr>
+            <w:tcW w:w="2420" w:type="dxa"/>
+            <w:tcBorders>
+              <w:top w:val="single" w:sz="4" w:space="0" w:color="8EA9DB"/>
+              <w:left w:val="nil"/>
+              <w:bottom w:val="single" w:sz="4" w:space="0" w:color="8EA9DB"/>
+              <w:right w:val="nil"/>
+            </w:tcBorders>
+            <w:shd w:val="clear" w:color="auto" w:fill="auto"/>
+            <w:noWrap/>
+            <w:vAlign w:val="bottom"/>
+            <w:hideMark/>
+          </w:tcPr>
+          <w:p>
+            <w:pPr>
+              <w:jc w:val="right"/>
+              <w:rPr>
+                <w:rFonts w:ascii="Calibri" w:eastAsia="Times New Roman" w:hAnsi="Calibri" w:cs="Calibri"/>
+                <w:spacing w:val="0"/>
+                <w:lang w:eastAsia="fr-CA"/>
+              </w:rPr>
+            </w:pPr>
+            <w:r>
+              <w:rPr>
+                <w:rFonts w:ascii="Calibri" w:eastAsia="Times New Roman" w:hAnsi="Calibri" w:cs="Calibri"/>
+                <w:spacing w:val="0"/>
+                <w:lang w:eastAsia="fr-CA"/>
+              </w:rPr>
+              <w:t>34953</w:t>
+            </w:r>
+          </w:p>
+        </w:tc>
+        <w:tc>
+          <w:tcPr>
+            <w:tcW w:w="1958" w:type="dxa"/>
+            <w:tcBorders>
+              <w:top w:val="single" w:sz="4" w:space="0" w:color="8EA9DB"/>
+              <w:left w:val="nil"/>
+              <w:bottom w:val="single" w:sz="4" w:space="0" w:color="8EA9DB"/>
+              <w:right w:val="single" w:sz="4" w:space="0" w:color="8EA9DB"/>
+            </w:tcBorders>
+            <w:shd w:val="clear" w:color="auto" w:fill="auto"/>
+            <w:noWrap/>
+            <w:vAlign w:val="bottom"/>
+            <w:hideMark/>
+          </w:tcPr>
+          <w:p>
+            <w:pPr>
+              <w:jc w:val="right"/>
+              <w:rPr>
+                <w:rFonts w:ascii="Calibri" w:eastAsia="Times New Roman" w:hAnsi="Calibri" w:cs="Calibri"/>
+                <w:spacing w:val="0"/>
+                <w:lang w:eastAsia="fr-CA"/>
+              </w:rPr>
+            </w:pPr>
+            <w:r>
+              <w:rPr>
+                <w:rFonts w:ascii="Calibri" w:eastAsia="Times New Roman" w:hAnsi="Calibri" w:cs="Calibri"/>
+                <w:spacing w:val="0"/>
+                <w:lang w:eastAsia="fr-CA"/>
+              </w:rPr>
+              <w:t>0,468744</w:t>
+            </w:r>
+          </w:p>
+        </w:tc>
+      </w:tr>
+      <w:tr>
+        <w:trPr>
+          <w:trHeight w:val="300"/>
+          <w:jc w:val="center"/>
+        </w:trPr>
+        <w:tc>
+          <w:tcPr>
+            <w:tcW w:w="1700" w:type="dxa"/>
+            <w:tcBorders>
+              <w:top w:val="single" w:sz="4" w:space="0" w:color="8EA9DB"/>
+              <w:left w:val="single" w:sz="4" w:space="0" w:color="8EA9DB"/>
+              <w:bottom w:val="single" w:sz="4" w:space="0" w:color="8EA9DB"/>
+              <w:right w:val="nil"/>
+            </w:tcBorders>
+            <w:shd w:val="clear" w:color="D9E1F2" w:fill="D9E1F2"/>
+            <w:noWrap/>
+            <w:vAlign w:val="bottom"/>
+            <w:hideMark/>
+          </w:tcPr>
+          <w:p>
+            <w:pPr>
+              <w:jc w:val="right"/>
+              <w:rPr>
+                <w:rFonts w:ascii="Calibri" w:eastAsia="Times New Roman" w:hAnsi="Calibri" w:cs="Calibri"/>
+                <w:spacing w:val="0"/>
+                <w:lang w:eastAsia="fr-CA"/>
+              </w:rPr>
+            </w:pPr>
+            <w:r>
+              <w:rPr>
+                <w:rFonts w:ascii="Calibri" w:eastAsia="Times New Roman" w:hAnsi="Calibri" w:cs="Calibri"/>
+                <w:spacing w:val="0"/>
+                <w:lang w:eastAsia="fr-CA"/>
+              </w:rPr>
+              <w:t>128</w:t>
+            </w:r>
+          </w:p>
+        </w:tc>
+        <w:tc>
+          <w:tcPr>
+            <w:tcW w:w="1220" w:type="dxa"/>
+            <w:tcBorders>
+              <w:top w:val="single" w:sz="4" w:space="0" w:color="8EA9DB"/>
+              <w:left w:val="nil"/>
+              <w:bottom w:val="single" w:sz="4" w:space="0" w:color="8EA9DB"/>
+              <w:right w:val="nil"/>
+            </w:tcBorders>
+            <w:shd w:val="clear" w:color="D9E1F2" w:fill="D9E1F2"/>
+            <w:noWrap/>
+            <w:vAlign w:val="bottom"/>
+            <w:hideMark/>
+          </w:tcPr>
+          <w:p>
+            <w:pPr>
+              <w:jc w:val="right"/>
+              <w:rPr>
+                <w:rFonts w:ascii="Calibri" w:eastAsia="Times New Roman" w:hAnsi="Calibri" w:cs="Calibri"/>
+                <w:spacing w:val="0"/>
+                <w:lang w:eastAsia="fr-CA"/>
+              </w:rPr>
+            </w:pPr>
+            <w:r>
+              <w:rPr>
+                <w:rFonts w:ascii="Calibri" w:eastAsia="Times New Roman" w:hAnsi="Calibri" w:cs="Calibri"/>
+                <w:spacing w:val="0"/>
+                <w:lang w:eastAsia="fr-CA"/>
+              </w:rPr>
+              <w:t>127</w:t>
+            </w:r>
+          </w:p>
+        </w:tc>
+        <w:tc>
+          <w:tcPr>
+            <w:tcW w:w="2420" w:type="dxa"/>
+            <w:tcBorders>
+              <w:top w:val="single" w:sz="4" w:space="0" w:color="8EA9DB"/>
+              <w:left w:val="nil"/>
+              <w:bottom w:val="single" w:sz="4" w:space="0" w:color="8EA9DB"/>
+              <w:right w:val="nil"/>
+            </w:tcBorders>
+            <w:shd w:val="clear" w:color="D9E1F2" w:fill="D9E1F2"/>
+            <w:noWrap/>
+            <w:vAlign w:val="bottom"/>
+            <w:hideMark/>
+          </w:tcPr>
+          <w:p>
+            <w:pPr>
+              <w:jc w:val="right"/>
+              <w:rPr>
+                <w:rFonts w:ascii="Calibri" w:eastAsia="Times New Roman" w:hAnsi="Calibri" w:cs="Calibri"/>
+                <w:spacing w:val="0"/>
+                <w:lang w:eastAsia="fr-CA"/>
+              </w:rPr>
+            </w:pPr>
+            <w:r>
+              <w:rPr>
+                <w:rFonts w:ascii="Calibri" w:eastAsia="Times New Roman" w:hAnsi="Calibri" w:cs="Calibri"/>
+                <w:spacing w:val="0"/>
+                <w:lang w:eastAsia="fr-CA"/>
+              </w:rPr>
+              <w:t>29658</w:t>
+            </w:r>
+          </w:p>
+        </w:tc>
+        <w:tc>
+          <w:tcPr>
+            <w:tcW w:w="1958" w:type="dxa"/>
+            <w:tcBorders>
+              <w:top w:val="single" w:sz="4" w:space="0" w:color="8EA9DB"/>
+              <w:left w:val="nil"/>
+              <w:bottom w:val="single" w:sz="4" w:space="0" w:color="8EA9DB"/>
+              <w:right w:val="single" w:sz="4" w:space="0" w:color="8EA9DB"/>
+            </w:tcBorders>
+            <w:shd w:val="clear" w:color="D9E1F2" w:fill="D9E1F2"/>
+            <w:noWrap/>
+            <w:vAlign w:val="bottom"/>
+            <w:hideMark/>
+          </w:tcPr>
+          <w:p>
+            <w:pPr>
+              <w:jc w:val="right"/>
+              <w:rPr>
+                <w:rFonts w:ascii="Calibri" w:eastAsia="Times New Roman" w:hAnsi="Calibri" w:cs="Calibri"/>
+                <w:spacing w:val="0"/>
+                <w:lang w:eastAsia="fr-CA"/>
+              </w:rPr>
+            </w:pPr>
+            <w:r>
+              <w:rPr>
+                <w:rFonts w:ascii="Calibri" w:eastAsia="Times New Roman" w:hAnsi="Calibri" w:cs="Calibri"/>
+                <w:spacing w:val="0"/>
+                <w:lang w:eastAsia="fr-CA"/>
+              </w:rPr>
+              <w:t>0,552431</w:t>
+            </w:r>
+          </w:p>
+        </w:tc>
+      </w:tr>
+    </w:tbl>
+    <w:p/>
+    <w:p>
+      <w:pPr>
+        <w:jc w:val="center"/>
+      </w:pPr>
+      <w:r>
+        <w:rPr>
+          <w:noProof/>
+        </w:rPr>
+        <w:drawing>
+          <wp:inline distT="0" distB="0" distL="0" distR="0" wp14:anchorId="6C13B2A6" wp14:editId="4AB9681D">
+            <wp:extent cx="4572000" cy="2743200"/>
+            <wp:effectExtent l="0" t="0" r="0" b="0"/>
+            <wp:docPr id="4" name="Chart 4">
+              <a:extLst xmlns:a="http://schemas.openxmlformats.org/drawingml/2006/main">
+                <a:ext uri="{FF2B5EF4-FFF2-40B4-BE49-F238E27FC236}">
+                  <a16:creationId xmlns:a16="http://schemas.microsoft.com/office/drawing/2014/main" id="{1763D17E-3D8A-44A3-8EBD-066B679673D3}"/>
+                </a:ext>
+              </a:extLst>
+            </wp:docPr>
+            <wp:cNvGraphicFramePr/>
+            <a:graphic xmlns:a="http://schemas.openxmlformats.org/drawingml/2006/main">
+              <a:graphicData uri="http://schemas.openxmlformats.org/drawingml/2006/chart">
+                <c:chart xmlns:c="http://schemas.openxmlformats.org/drawingml/2006/chart" xmlns:r="http://schemas.openxmlformats.org/officeDocument/2006/relationships" r:id="rId12"/>
+              </a:graphicData>
+            </a:graphic>
+          </wp:inline>
+        </w:drawing>
+      </w:r>
+    </w:p>
+    <w:p/>
+    <w:p/>
+    <w:p/>
+    <w:p/>
+    <w:p/>
+    <w:p/>
+    <w:p/>
+    <w:p/>
+    <w:p/>
+    <w:p/>
+    <w:p/>
+    <w:p/>
+    <w:p/>
+    <w:p/>
+    <w:p>
+      <w:pPr>
+        <w:rPr>
+          <w:rStyle w:val="fontstyle01"/>
+        </w:rPr>
+      </w:pPr>
+      <w:r>
+        <w:t xml:space="preserve">B.4 </w:t>
+      </w:r>
+      <w:r>
+        <w:rPr>
+          <w:rStyle w:val="fontstyle01"/>
+        </w:rPr>
+        <w:t>Trouvez la meilleure combinaison de paramètres. Commentez votre choix.</w:t>
+      </w:r>
+    </w:p>
+    <w:p>
+      <w:pPr>
+        <w:rPr>
+          <w:rStyle w:val="fontstyle01"/>
+          <w:rFonts w:ascii="Arial" w:hAnsi="Arial" w:cs="Arial"/>
+        </w:rPr>
+      </w:pPr>
+    </w:p>
+    <w:p>
+      <w:pPr>
+        <w:rPr>
+          <w:rStyle w:val="fontstyle01"/>
+          <w:rFonts w:ascii="Arial" w:hAnsi="Arial" w:cs="Arial"/>
+        </w:rPr>
+      </w:pPr>
+      <w:r>
+        <w:rPr>
+          <w:szCs w:val="20"/>
+        </w:rPr>
+        <w:lastRenderedPageBreak/>
+        <w:t>Le meilleur choix est N=128 et N1 à 64. En effet, la possibilité de faire de plus grande</w:t>
+      </w:r>
+      <w:r>
+        <w:rPr>
+          <w:rStyle w:val="fontstyle01"/>
+          <w:rFonts w:ascii="Arial" w:hAnsi="Arial" w:cs="Arial"/>
+        </w:rPr>
+        <w:t xml:space="preserve"> recherche permet d’éliminer les triplets pour de petite séquence. </w:t>
+      </w:r>
+    </w:p>
+    <w:p>
+      <w:pPr>
+        <w:rPr>
+          <w:rStyle w:val="fontstyle01"/>
+          <w:rFonts w:ascii="Arial" w:hAnsi="Arial" w:cs="Arial"/>
+        </w:rPr>
+      </w:pPr>
+    </w:p>
+    <w:p>
+      <w:pPr>
+        <w:rPr>
+          <w:rStyle w:val="fontstyle01"/>
+          <w:rFonts w:ascii="Arial" w:hAnsi="Arial" w:cs="Arial"/>
+        </w:rPr>
+      </w:pPr>
+      <w:proofErr w:type="gramStart"/>
+      <w:r>
+        <w:rPr>
+          <w:rStyle w:val="fontstyle01"/>
+          <w:rFonts w:ascii="Arial" w:hAnsi="Arial" w:cs="Arial"/>
+        </w:rPr>
+        <w:t>Ceci dit</w:t>
+      </w:r>
+      <w:proofErr w:type="gramEnd"/>
+      <w:r>
+        <w:rPr>
+          <w:rStyle w:val="fontstyle01"/>
+          <w:rFonts w:ascii="Arial" w:hAnsi="Arial" w:cs="Arial"/>
+        </w:rPr>
+        <w:t xml:space="preserve">, après avoir fait quelque test avec des outils de compression, l’image se compresse très mal.  A priori, il n’y a pas de longue séquence. </w:t>
+      </w:r>
+    </w:p>
+    <w:p>
+      <w:pPr>
+        <w:rPr>
+          <w:rStyle w:val="fontstyle01"/>
+          <w:rFonts w:ascii="Arial" w:hAnsi="Arial" w:cs="Arial"/>
+        </w:rPr>
+      </w:pPr>
+    </w:p>
+    <w:p>
+      <w:pPr>
+        <w:rPr>
+          <w:rStyle w:val="fontstyle01"/>
+          <w:rFonts w:ascii="Arial" w:hAnsi="Arial" w:cs="Arial"/>
+        </w:rPr>
+      </w:pPr>
+      <w:r>
+        <w:rPr>
+          <w:rStyle w:val="fontstyle01"/>
+          <w:rFonts w:ascii="Arial" w:hAnsi="Arial" w:cs="Arial"/>
+        </w:rPr>
+        <w:t>Si on regarde seulement les 17 premier nombre de l’image et que l’on utilise N=4 et n1=2</w:t>
+      </w:r>
+    </w:p>
+    <w:p>
+      <w:pPr>
+        <w:rPr>
+          <w:rStyle w:val="fontstyle01"/>
+          <w:rFonts w:ascii="Arial" w:hAnsi="Arial" w:cs="Arial"/>
+        </w:rPr>
+      </w:pPr>
+    </w:p>
+    <w:p>
+      <w:r>
+        <w:rPr>
+          <w:noProof/>
+        </w:rPr>
+        <w:drawing>
+          <wp:inline distT="0" distB="0" distL="0" distR="0" wp14:anchorId="2ECDD076" wp14:editId="49C0F68B">
+            <wp:extent cx="5612130" cy="4348480"/>
+            <wp:effectExtent l="0" t="0" r="7620" b="0"/>
+            <wp:docPr id="5" name="Picture 5"/>
+            <wp:cNvGraphicFramePr>
+              <a:graphicFrameLocks xmlns:a="http://schemas.openxmlformats.org/drawingml/2006/main" noChangeAspect="1"/>
+            </wp:cNvGraphicFramePr>
+            <a:graphic xmlns:a="http://schemas.openxmlformats.org/drawingml/2006/main">
+              <a:graphicData uri="http://schemas.openxmlformats.org/drawingml/2006/picture">
+                <pic:pic xmlns:pic="http://schemas.openxmlformats.org/drawingml/2006/picture">
+                  <pic:nvPicPr>
+                    <pic:cNvPr id="1" name=""/>
+                    <pic:cNvPicPr/>
+                  </pic:nvPicPr>
+                  <pic:blipFill>
+                    <a:blip r:embed="rId13"/>
+                    <a:stretch>
+                      <a:fillRect/>
+                    </a:stretch>
+                  </pic:blipFill>
+                  <pic:spPr>
+                    <a:xfrm>
+                      <a:off x="0" y="0"/>
+                      <a:ext cx="5612130" cy="4348480"/>
+                    </a:xfrm>
+                    <a:prstGeom prst="rect">
+                      <a:avLst/>
+                    </a:prstGeom>
+                  </pic:spPr>
+                </pic:pic>
+              </a:graphicData>
+            </a:graphic>
+          </wp:inline>
+        </w:drawing>
+      </w:r>
+    </w:p>
+    <w:p/>
+    <w:p>
+      <w:r>
+        <w:t xml:space="preserve">Donc, le fait de prendre une grande taille de fenêtre aide à avoir une meilleure performance, mais cela n’en reste pas moins mauvais. </w:t>
+      </w:r>
+    </w:p>
+    <w:p/>
+    <w:p>
+      <w:r>
+        <w:t xml:space="preserve">J’ai fait un test avec N=128 et n1=127.  Le résultat est meilleur, mais pas satisfaisant. L’algorithme n’est pas adéquat pour cette image. </w:t>
+      </w:r>
+    </w:p>
+    <w:p/>
+    <w:p/>
+    <w:p/>
+    <w:p>
+      <w:r>
+        <w:br w:type="page"/>
+      </w:r>
+    </w:p>
+    <w:p>
+      <w:pPr>
+        <w:rPr>
+          <w:rStyle w:val="fontstyle01"/>
+        </w:rPr>
+      </w:pPr>
+      <w:r>
+        <w:lastRenderedPageBreak/>
+        <w:t xml:space="preserve">C.1 </w:t>
+      </w:r>
+      <w:r>
+        <w:rPr>
+          <w:rStyle w:val="fontstyle01"/>
+        </w:rPr>
+        <w:t xml:space="preserve">Considérez le </w:t>
+      </w:r>
+      <w:proofErr w:type="spellStart"/>
+      <w:r>
+        <w:rPr>
+          <w:rStyle w:val="fontstyle01"/>
+        </w:rPr>
+        <w:t>fchier</w:t>
+      </w:r>
+      <w:proofErr w:type="spellEnd"/>
+      <w:r>
+        <w:rPr>
+          <w:rStyle w:val="fontstyle01"/>
+        </w:rPr>
+        <w:t xml:space="preserve"> « manipulation1.m » et la fonction lz77 de la section (A). </w:t>
+      </w:r>
+      <w:proofErr w:type="gramStart"/>
+      <w:r>
+        <w:rPr>
+          <w:rStyle w:val="fontstyle01"/>
+        </w:rPr>
+        <w:t>Dites s’il</w:t>
+      </w:r>
+      <w:proofErr w:type="gramEnd"/>
+      <w:r>
+        <w:rPr>
+          <w:rFonts w:ascii="KyrialSansProRegular" w:hAnsi="KyrialSansProRegular"/>
+          <w:szCs w:val="20"/>
+        </w:rPr>
+        <w:br/>
+      </w:r>
+      <w:r>
+        <w:rPr>
+          <w:rStyle w:val="fontstyle01"/>
+        </w:rPr>
+        <w:t>existe parmi les combinaisons de paramètres proposées, une combinaison permettant</w:t>
+      </w:r>
+      <w:r>
+        <w:rPr>
+          <w:rFonts w:ascii="KyrialSansProRegular" w:hAnsi="KyrialSansProRegular"/>
+          <w:szCs w:val="20"/>
+        </w:rPr>
+        <w:br/>
+      </w:r>
+      <w:r>
+        <w:rPr>
+          <w:rStyle w:val="fontstyle01"/>
+        </w:rPr>
+        <w:t>de traiter des chaînes de symboles dont la longueur peut atteindre les 300 symboles</w:t>
+      </w:r>
+      <w:r>
+        <w:rPr>
+          <w:rFonts w:ascii="KyrialSansProRegular" w:hAnsi="KyrialSansProRegular"/>
+          <w:szCs w:val="20"/>
+        </w:rPr>
+        <w:br/>
+      </w:r>
+      <w:r>
+        <w:rPr>
+          <w:rStyle w:val="fontstyle01"/>
+        </w:rPr>
+        <w:t>(permettant de coder par un triplet une chaîne dont la longueur atteint les 300 symboles).</w:t>
+      </w:r>
+      <w:r>
+        <w:rPr>
+          <w:rFonts w:ascii="KyrialSansProRegular" w:hAnsi="KyrialSansProRegular"/>
+          <w:szCs w:val="20"/>
+        </w:rPr>
+        <w:br/>
+      </w:r>
+      <w:proofErr w:type="spellStart"/>
+      <w:r>
+        <w:rPr>
+          <w:rStyle w:val="fontstyle01"/>
+        </w:rPr>
+        <w:t>Justifez</w:t>
+      </w:r>
+      <w:proofErr w:type="spellEnd"/>
+      <w:r>
+        <w:rPr>
+          <w:rStyle w:val="fontstyle01"/>
+        </w:rPr>
+        <w:t xml:space="preserve"> votre réponse</w:t>
+      </w:r>
+      <w:r>
+        <w:rPr>
+          <w:rStyle w:val="fontstyle01"/>
+        </w:rPr>
+        <w:t>.</w:t>
+      </w:r>
+    </w:p>
+    <w:p/>
+    <w:p>
+      <w:r>
+        <w:t>Actuellement non. Selon les directives,</w:t>
+      </w:r>
+      <w:r>
+        <w:t xml:space="preserve"> N, n1,</w:t>
+      </w:r>
+      <w:r>
+        <w:t xml:space="preserve"> la position du match et la longueur doivent être des uint8</w:t>
+      </w:r>
+      <w:r>
+        <w:t xml:space="preserve"> ce qui permet d’avoir une valeur maximum de 255.  Donc, si la long</w:t>
+      </w:r>
+      <w:r>
+        <w:t>u</w:t>
+      </w:r>
+      <w:r>
+        <w:t>eur est de 300 on ne peut pas l’encoder.</w:t>
+      </w:r>
+    </w:p>
+    <w:p/>
+    <w:p/>
+    <w:p>
+      <w:pPr>
+        <w:rPr>
+          <w:rStyle w:val="fontstyle01"/>
+        </w:rPr>
+      </w:pPr>
+      <w:r>
+        <w:t xml:space="preserve">C.2 </w:t>
+      </w:r>
+      <w:r>
+        <w:rPr>
+          <w:rStyle w:val="fontstyle01"/>
+        </w:rPr>
+        <w:t>Expliquez tout changement éventuel à apporter à l’énoncé (A) af</w:t>
+      </w:r>
+      <w:r>
+        <w:rPr>
+          <w:rStyle w:val="fontstyle01"/>
+        </w:rPr>
+        <w:t>i</w:t>
+      </w:r>
+      <w:r>
+        <w:rPr>
+          <w:rStyle w:val="fontstyle01"/>
+        </w:rPr>
+        <w:t>n de traiter des chaînes</w:t>
+      </w:r>
+      <w:r>
+        <w:rPr>
+          <w:rFonts w:ascii="KyrialSansProRegular" w:hAnsi="KyrialSansProRegular"/>
+          <w:szCs w:val="20"/>
+        </w:rPr>
+        <w:br/>
+      </w:r>
+      <w:proofErr w:type="gramStart"/>
+      <w:r>
+        <w:rPr>
+          <w:rStyle w:val="fontstyle01"/>
+        </w:rPr>
+        <w:t>de</w:t>
+      </w:r>
+      <w:proofErr w:type="gramEnd"/>
+      <w:r>
+        <w:rPr>
+          <w:rStyle w:val="fontstyle01"/>
+        </w:rPr>
+        <w:t xml:space="preserve"> symboles dont la longueur peut atteindre 300.</w:t>
+      </w:r>
+    </w:p>
+    <w:p>
+      <w:pPr>
+        <w:rPr>
+          <w:rStyle w:val="fontstyle01"/>
+        </w:rPr>
+      </w:pPr>
+    </w:p>
+    <w:p>
+      <w:r>
+        <w:t>Il faut utiliser un type qui permet de stocker les valeurs de plus de 256. Actuellement le type d’une taille plus grande est uint16 pour un maximum de 65535</w:t>
+      </w:r>
+    </w:p>
     <w:sectPr>
-      <w:headerReference w:type="default" r:id="rId11"/>
+      <w:headerReference w:type="default" r:id="rId14"/>
       <w:pgSz w:w="12240" w:h="15840"/>
       <w:pgMar w:top="1701" w:right="1985" w:bottom="1417" w:left="1417" w:header="708" w:footer="708" w:gutter="0"/>
       <w:cols w:space="708"/>
@@ -2598,7 +5405,7 @@
               <w:sz w:val="16"/>
               <w:szCs w:val="16"/>
             </w:rPr>
-            <w:t>SIGLE DU COURS</w:t>
+            <w:t>INF1423</w:t>
           </w:r>
         </w:p>
       </w:tc>
@@ -2622,7 +5429,14 @@
               <w:sz w:val="18"/>
               <w:szCs w:val="18"/>
             </w:rPr>
-            <w:t>TITRE DU TRAVAIL</w:t>
+            <w:t>Compression d’image</w:t>
+          </w:r>
+          <w:r>
+            <w:rPr>
+              <w:sz w:val="18"/>
+              <w:szCs w:val="18"/>
+            </w:rPr>
+            <w:t>s fixes</w:t>
           </w:r>
         </w:p>
       </w:tc>
@@ -2650,7 +5464,7 @@
               <w:sz w:val="14"/>
               <w:szCs w:val="14"/>
             </w:rPr>
-            <w:t>Titre du cours</w:t>
+            <w:t>Vision numérique et applications</w:t>
           </w:r>
         </w:p>
       </w:tc>
@@ -2910,6 +5724,7 @@
     <w:lsdException w:name="HTML Sample" w:semiHidden="1" w:unhideWhenUsed="1"/>
     <w:lsdException w:name="HTML Typewriter" w:semiHidden="1" w:unhideWhenUsed="1"/>
     <w:lsdException w:name="HTML Variable" w:semiHidden="1" w:unhideWhenUsed="1"/>
+    <w:lsdException w:name="Normal Table" w:semiHidden="1" w:unhideWhenUsed="1"/>
     <w:lsdException w:name="annotation subject" w:semiHidden="1" w:unhideWhenUsed="1"/>
     <w:lsdException w:name="No List" w:semiHidden="1" w:unhideWhenUsed="1"/>
     <w:lsdException w:name="Outline List 1" w:semiHidden="1" w:unhideWhenUsed="1"/>
@@ -2953,8 +5768,10 @@
     <w:lsdException w:name="Table Elegant" w:semiHidden="1" w:unhideWhenUsed="1"/>
     <w:lsdException w:name="Table Professional" w:semiHidden="1" w:unhideWhenUsed="1"/>
     <w:lsdException w:name="Table Subtle 1" w:semiHidden="1" w:unhideWhenUsed="1"/>
+    <w:lsdException w:name="Table Subtle 2" w:semiHidden="1" w:unhideWhenUsed="1"/>
     <w:lsdException w:name="Table Web 1" w:semiHidden="1" w:unhideWhenUsed="1"/>
     <w:lsdException w:name="Table Web 2" w:semiHidden="1" w:unhideWhenUsed="1"/>
+    <w:lsdException w:name="Table Web 3" w:semiHidden="1" w:unhideWhenUsed="1"/>
     <w:lsdException w:name="Balloon Text" w:semiHidden="1" w:unhideWhenUsed="1"/>
     <w:lsdException w:name="Table Grid" w:uiPriority="59"/>
     <w:lsdException w:name="Table Theme" w:semiHidden="1" w:unhideWhenUsed="1"/>
@@ -3181,17 +5998,37 @@
   <w:style w:type="paragraph" w:default="1" w:styleId="Normal">
     <w:name w:val="Normal"/>
     <w:qFormat/>
+    <w:rsid w:val="00992B33"/>
     <w:rPr>
       <w:color w:val="000000"/>
       <w:spacing w:val="9"/>
-      <w:sz w:val="22"/>
       <w:szCs w:val="22"/>
+    </w:rPr>
+  </w:style>
+  <w:style w:type="paragraph" w:styleId="Heading1">
+    <w:name w:val="heading 1"/>
+    <w:basedOn w:val="Normal"/>
+    <w:next w:val="Normal"/>
+    <w:link w:val="Heading1Char"/>
+    <w:uiPriority w:val="9"/>
+    <w:qFormat/>
+    <w:rsid w:val="00992B33"/>
+    <w:pPr>
+      <w:keepNext/>
+      <w:keepLines/>
+      <w:spacing w:before="240"/>
+      <w:outlineLvl w:val="0"/>
+    </w:pPr>
+    <w:rPr>
+      <w:rFonts w:asciiTheme="majorHAnsi" w:eastAsiaTheme="majorEastAsia" w:hAnsiTheme="majorHAnsi" w:cstheme="majorBidi"/>
+      <w:color w:val="2F5496" w:themeColor="accent1" w:themeShade="BF"/>
+      <w:sz w:val="32"/>
+      <w:szCs w:val="32"/>
     </w:rPr>
   </w:style>
   <w:style w:type="character" w:default="1" w:styleId="DefaultParagraphFont">
     <w:name w:val="Default Paragraph Font"/>
     <w:uiPriority w:val="1"/>
-    <w:semiHidden/>
     <w:unhideWhenUsed/>
   </w:style>
   <w:style w:type="table" w:default="1" w:styleId="TableNormal">
@@ -3401,7 +6238,6 @@
     </w:pPr>
     <w:rPr>
       <w:rFonts w:ascii="KyrialSansProLightCond" w:hAnsi="KyrialSansProLightCond"/>
-      <w:sz w:val="20"/>
       <w:szCs w:val="20"/>
       <w:lang w:val="en-US"/>
     </w:rPr>
@@ -3491,7 +6327,2110 @@
       <w:shd w:val="clear" w:color="auto" w:fill="E1DFDD"/>
     </w:rPr>
   </w:style>
+  <w:style w:type="character" w:customStyle="1" w:styleId="fontstyle01">
+    <w:name w:val="fontstyle01"/>
+    <w:basedOn w:val="DefaultParagraphFont"/>
+    <w:rsid w:val="00144BE4"/>
+    <w:rPr>
+      <w:rFonts w:ascii="KyrialSansProRegular" w:hAnsi="KyrialSansProRegular" w:hint="default"/>
+      <w:b w:val="0"/>
+      <w:bCs w:val="0"/>
+      <w:i w:val="0"/>
+      <w:iCs w:val="0"/>
+      <w:color w:val="000000"/>
+      <w:sz w:val="20"/>
+      <w:szCs w:val="20"/>
+    </w:rPr>
+  </w:style>
+  <w:style w:type="character" w:customStyle="1" w:styleId="Heading1Char">
+    <w:name w:val="Heading 1 Char"/>
+    <w:basedOn w:val="DefaultParagraphFont"/>
+    <w:link w:val="Heading1"/>
+    <w:uiPriority w:val="9"/>
+    <w:rsid w:val="00992B33"/>
+    <w:rPr>
+      <w:rFonts w:asciiTheme="majorHAnsi" w:eastAsiaTheme="majorEastAsia" w:hAnsiTheme="majorHAnsi" w:cstheme="majorBidi"/>
+      <w:color w:val="2F5496" w:themeColor="accent1" w:themeShade="BF"/>
+      <w:spacing w:val="9"/>
+      <w:sz w:val="32"/>
+      <w:szCs w:val="32"/>
+    </w:rPr>
+  </w:style>
 </w:styles>
+</file>
+
+<file path=word/charts/chart1.xml><?xml version="1.0" encoding="utf-8"?>
+<c:chartSpace xmlns:c="http://schemas.openxmlformats.org/drawingml/2006/chart" xmlns:a="http://schemas.openxmlformats.org/drawingml/2006/main" xmlns:r="http://schemas.openxmlformats.org/officeDocument/2006/relationships" xmlns:c16r2="http://schemas.microsoft.com/office/drawing/2015/06/chart">
+  <c:date1904 val="0"/>
+  <c:lang val="en-US"/>
+  <c:roundedCorners val="0"/>
+  <mc:AlternateContent xmlns:mc="http://schemas.openxmlformats.org/markup-compatibility/2006">
+    <mc:Choice xmlns:c14="http://schemas.microsoft.com/office/drawing/2007/8/2/chart" Requires="c14">
+      <c14:style val="102"/>
+    </mc:Choice>
+    <mc:Fallback>
+      <c:style val="2"/>
+    </mc:Fallback>
+  </mc:AlternateContent>
+  <c:chart>
+    <c:title>
+      <c:tx>
+        <c:rich>
+          <a:bodyPr rot="0" spcFirstLastPara="1" vertOverflow="ellipsis" vert="horz" wrap="square" anchor="ctr" anchorCtr="1"/>
+          <a:lstStyle/>
+          <a:p>
+            <a:pPr>
+              <a:defRPr sz="1400" b="0" i="0" u="none" strike="noStrike" kern="1200" spc="0" baseline="0">
+                <a:solidFill>
+                  <a:schemeClr val="tx1">
+                    <a:lumMod val="65000"/>
+                    <a:lumOff val="35000"/>
+                  </a:schemeClr>
+                </a:solidFill>
+                <a:latin typeface="+mn-lt"/>
+                <a:ea typeface="+mn-ea"/>
+                <a:cs typeface="+mn-cs"/>
+              </a:defRPr>
+            </a:pPr>
+            <a:r>
+              <a:rPr lang="fr-CA"/>
+              <a:t>Taux</a:t>
+            </a:r>
+            <a:r>
+              <a:rPr lang="fr-CA" baseline="0"/>
+              <a:t> de compression en fonction de la taille de</a:t>
+            </a:r>
+            <a:br>
+              <a:rPr lang="fr-CA" baseline="0"/>
+            </a:br>
+            <a:r>
+              <a:rPr lang="fr-CA" baseline="0"/>
+              <a:t>FG et du dict.</a:t>
+            </a:r>
+            <a:endParaRPr lang="fr-CA"/>
+          </a:p>
+        </c:rich>
+      </c:tx>
+      <c:overlay val="0"/>
+      <c:spPr>
+        <a:noFill/>
+        <a:ln>
+          <a:noFill/>
+        </a:ln>
+        <a:effectLst/>
+      </c:spPr>
+      <c:txPr>
+        <a:bodyPr rot="0" spcFirstLastPara="1" vertOverflow="ellipsis" vert="horz" wrap="square" anchor="ctr" anchorCtr="1"/>
+        <a:lstStyle/>
+        <a:p>
+          <a:pPr>
+            <a:defRPr sz="1400" b="0" i="0" u="none" strike="noStrike" kern="1200" spc="0" baseline="0">
+              <a:solidFill>
+                <a:schemeClr val="tx1">
+                  <a:lumMod val="65000"/>
+                  <a:lumOff val="35000"/>
+                </a:schemeClr>
+              </a:solidFill>
+              <a:latin typeface="+mn-lt"/>
+              <a:ea typeface="+mn-ea"/>
+              <a:cs typeface="+mn-cs"/>
+            </a:defRPr>
+          </a:pPr>
+          <a:endParaRPr lang="fr-FR"/>
+        </a:p>
+      </c:txPr>
+    </c:title>
+    <c:autoTitleDeleted val="0"/>
+    <c:plotArea>
+      <c:layout/>
+      <c:lineChart>
+        <c:grouping val="standard"/>
+        <c:varyColors val="0"/>
+        <c:ser>
+          <c:idx val="0"/>
+          <c:order val="0"/>
+          <c:spPr>
+            <a:ln w="44450" cap="rnd">
+              <a:solidFill>
+                <a:schemeClr val="accent1"/>
+              </a:solidFill>
+              <a:round/>
+            </a:ln>
+            <a:effectLst/>
+          </c:spPr>
+          <c:marker>
+            <c:symbol val="circle"/>
+            <c:size val="5"/>
+            <c:spPr>
+              <a:solidFill>
+                <a:schemeClr val="accent1"/>
+              </a:solidFill>
+              <a:ln w="9525">
+                <a:solidFill>
+                  <a:schemeClr val="accent1"/>
+                </a:solidFill>
+              </a:ln>
+              <a:effectLst/>
+              <a:scene3d>
+                <a:camera prst="orthographicFront"/>
+                <a:lightRig rig="threePt" dir="t"/>
+              </a:scene3d>
+              <a:sp3d>
+                <a:bevelT w="38100"/>
+                <a:bevelB w="19050"/>
+              </a:sp3d>
+            </c:spPr>
+          </c:marker>
+          <c:dLbls>
+            <c:spPr>
+              <a:noFill/>
+              <a:ln>
+                <a:noFill/>
+              </a:ln>
+              <a:effectLst/>
+            </c:spPr>
+            <c:txPr>
+              <a:bodyPr rot="0" spcFirstLastPara="1" vertOverflow="ellipsis" vert="horz" wrap="square" lIns="38100" tIns="19050" rIns="38100" bIns="19050" anchor="ctr" anchorCtr="1">
+                <a:spAutoFit/>
+              </a:bodyPr>
+              <a:lstStyle/>
+              <a:p>
+                <a:pPr>
+                  <a:defRPr sz="900" b="0" i="0" u="none" strike="noStrike" kern="1200" baseline="0">
+                    <a:solidFill>
+                      <a:schemeClr val="tx1">
+                        <a:lumMod val="75000"/>
+                        <a:lumOff val="25000"/>
+                      </a:schemeClr>
+                    </a:solidFill>
+                    <a:latin typeface="+mn-lt"/>
+                    <a:ea typeface="+mn-ea"/>
+                    <a:cs typeface="+mn-cs"/>
+                  </a:defRPr>
+                </a:pPr>
+                <a:endParaRPr lang="fr-FR"/>
+              </a:p>
+            </c:txPr>
+            <c:dLblPos val="t"/>
+            <c:showLegendKey val="0"/>
+            <c:showVal val="1"/>
+            <c:showCatName val="0"/>
+            <c:showSerName val="0"/>
+            <c:showPercent val="0"/>
+            <c:showBubbleSize val="0"/>
+            <c:showLeaderLines val="0"/>
+            <c:extLst>
+              <c:ext xmlns:c15="http://schemas.microsoft.com/office/drawing/2012/chart" uri="{CE6537A1-D6FC-4f65-9D91-7224C49458BB}">
+                <c15:showLeaderLines val="1"/>
+                <c15:leaderLines>
+                  <c:spPr>
+                    <a:ln w="9525" cap="flat" cmpd="sng" algn="ctr">
+                      <a:solidFill>
+                        <a:schemeClr val="tx1">
+                          <a:lumMod val="35000"/>
+                          <a:lumOff val="65000"/>
+                        </a:schemeClr>
+                      </a:solidFill>
+                      <a:round/>
+                    </a:ln>
+                    <a:effectLst/>
+                  </c:spPr>
+                </c15:leaderLines>
+              </c:ext>
+            </c:extLst>
+          </c:dLbls>
+          <c:cat>
+            <c:numRef>
+              <c:f>Sheet1!$A$3:$A$6</c:f>
+              <c:numCache>
+                <c:formatCode>General</c:formatCode>
+                <c:ptCount val="4"/>
+                <c:pt idx="0">
+                  <c:v>4</c:v>
+                </c:pt>
+                <c:pt idx="1">
+                  <c:v>8</c:v>
+                </c:pt>
+                <c:pt idx="2">
+                  <c:v>16</c:v>
+                </c:pt>
+                <c:pt idx="3">
+                  <c:v>32</c:v>
+                </c:pt>
+              </c:numCache>
+            </c:numRef>
+          </c:cat>
+          <c:val>
+            <c:numRef>
+              <c:f>Sheet1!$D$3:$D$6</c:f>
+              <c:numCache>
+                <c:formatCode>General</c:formatCode>
+                <c:ptCount val="4"/>
+                <c:pt idx="0">
+                  <c:v>0.53191489361702127</c:v>
+                </c:pt>
+                <c:pt idx="1">
+                  <c:v>1.0416666666666667</c:v>
+                </c:pt>
+                <c:pt idx="2">
+                  <c:v>1.1904761904761905</c:v>
+                </c:pt>
+                <c:pt idx="3">
+                  <c:v>1.6666666666666667</c:v>
+                </c:pt>
+              </c:numCache>
+            </c:numRef>
+          </c:val>
+          <c:smooth val="0"/>
+          <c:extLst>
+            <c:ext xmlns:c16="http://schemas.microsoft.com/office/drawing/2014/chart" uri="{C3380CC4-5D6E-409C-BE32-E72D297353CC}">
+              <c16:uniqueId val="{00000000-E23C-4808-A3B6-076D6DC5E07E}"/>
+            </c:ext>
+          </c:extLst>
+        </c:ser>
+        <c:dLbls>
+          <c:dLblPos val="t"/>
+          <c:showLegendKey val="0"/>
+          <c:showVal val="1"/>
+          <c:showCatName val="0"/>
+          <c:showSerName val="0"/>
+          <c:showPercent val="0"/>
+          <c:showBubbleSize val="0"/>
+        </c:dLbls>
+        <c:marker val="1"/>
+        <c:smooth val="0"/>
+        <c:axId val="485299768"/>
+        <c:axId val="485300424"/>
+      </c:lineChart>
+      <c:catAx>
+        <c:axId val="485299768"/>
+        <c:scaling>
+          <c:orientation val="minMax"/>
+        </c:scaling>
+        <c:delete val="0"/>
+        <c:axPos val="b"/>
+        <c:title>
+          <c:tx>
+            <c:rich>
+              <a:bodyPr rot="0" spcFirstLastPara="1" vertOverflow="ellipsis" vert="horz" wrap="square" anchor="ctr" anchorCtr="1"/>
+              <a:lstStyle/>
+              <a:p>
+                <a:pPr>
+                  <a:defRPr sz="1000" b="0" i="0" u="none" strike="noStrike" kern="1200" baseline="0">
+                    <a:solidFill>
+                      <a:schemeClr val="tx1">
+                        <a:lumMod val="65000"/>
+                        <a:lumOff val="35000"/>
+                      </a:schemeClr>
+                    </a:solidFill>
+                    <a:latin typeface="+mn-lt"/>
+                    <a:ea typeface="+mn-ea"/>
+                    <a:cs typeface="+mn-cs"/>
+                  </a:defRPr>
+                </a:pPr>
+                <a:r>
+                  <a:rPr lang="fr-CA"/>
+                  <a:t>Taille</a:t>
+                </a:r>
+                <a:r>
+                  <a:rPr lang="fr-CA" baseline="0"/>
+                  <a:t> de la fenêtre </a:t>
+                </a:r>
+                <a:endParaRPr lang="fr-CA"/>
+              </a:p>
+            </c:rich>
+          </c:tx>
+          <c:overlay val="0"/>
+          <c:spPr>
+            <a:noFill/>
+            <a:ln>
+              <a:noFill/>
+            </a:ln>
+            <a:effectLst/>
+          </c:spPr>
+          <c:txPr>
+            <a:bodyPr rot="0" spcFirstLastPara="1" vertOverflow="ellipsis" vert="horz" wrap="square" anchor="ctr" anchorCtr="1"/>
+            <a:lstStyle/>
+            <a:p>
+              <a:pPr>
+                <a:defRPr sz="1000" b="0" i="0" u="none" strike="noStrike" kern="1200" baseline="0">
+                  <a:solidFill>
+                    <a:schemeClr val="tx1">
+                      <a:lumMod val="65000"/>
+                      <a:lumOff val="35000"/>
+                    </a:schemeClr>
+                  </a:solidFill>
+                  <a:latin typeface="+mn-lt"/>
+                  <a:ea typeface="+mn-ea"/>
+                  <a:cs typeface="+mn-cs"/>
+                </a:defRPr>
+              </a:pPr>
+              <a:endParaRPr lang="fr-FR"/>
+            </a:p>
+          </c:txPr>
+        </c:title>
+        <c:numFmt formatCode="General" sourceLinked="1"/>
+        <c:majorTickMark val="none"/>
+        <c:minorTickMark val="none"/>
+        <c:tickLblPos val="nextTo"/>
+        <c:spPr>
+          <a:noFill/>
+          <a:ln w="9525" cap="flat" cmpd="sng" algn="ctr">
+            <a:solidFill>
+              <a:schemeClr val="tx1">
+                <a:lumMod val="15000"/>
+                <a:lumOff val="85000"/>
+              </a:schemeClr>
+            </a:solidFill>
+            <a:round/>
+          </a:ln>
+          <a:effectLst/>
+        </c:spPr>
+        <c:txPr>
+          <a:bodyPr rot="-60000000" spcFirstLastPara="1" vertOverflow="ellipsis" vert="horz" wrap="square" anchor="ctr" anchorCtr="1"/>
+          <a:lstStyle/>
+          <a:p>
+            <a:pPr>
+              <a:defRPr sz="900" b="0" i="0" u="none" strike="noStrike" kern="1200" baseline="0">
+                <a:solidFill>
+                  <a:schemeClr val="tx1">
+                    <a:lumMod val="65000"/>
+                    <a:lumOff val="35000"/>
+                  </a:schemeClr>
+                </a:solidFill>
+                <a:latin typeface="+mn-lt"/>
+                <a:ea typeface="+mn-ea"/>
+                <a:cs typeface="+mn-cs"/>
+              </a:defRPr>
+            </a:pPr>
+            <a:endParaRPr lang="fr-FR"/>
+          </a:p>
+        </c:txPr>
+        <c:crossAx val="485300424"/>
+        <c:crosses val="autoZero"/>
+        <c:auto val="1"/>
+        <c:lblAlgn val="ctr"/>
+        <c:lblOffset val="100"/>
+        <c:noMultiLvlLbl val="0"/>
+      </c:catAx>
+      <c:valAx>
+        <c:axId val="485300424"/>
+        <c:scaling>
+          <c:orientation val="minMax"/>
+        </c:scaling>
+        <c:delete val="0"/>
+        <c:axPos val="l"/>
+        <c:majorGridlines>
+          <c:spPr>
+            <a:ln w="15875" cap="flat" cmpd="sng" algn="ctr">
+              <a:solidFill>
+                <a:schemeClr val="tx1">
+                  <a:lumMod val="15000"/>
+                  <a:lumOff val="85000"/>
+                </a:schemeClr>
+              </a:solidFill>
+              <a:round/>
+            </a:ln>
+            <a:effectLst/>
+          </c:spPr>
+        </c:majorGridlines>
+        <c:title>
+          <c:tx>
+            <c:rich>
+              <a:bodyPr rot="-5400000" spcFirstLastPara="1" vertOverflow="ellipsis" vert="horz" wrap="square" anchor="ctr" anchorCtr="1"/>
+              <a:lstStyle/>
+              <a:p>
+                <a:pPr>
+                  <a:defRPr sz="1000" b="0" i="0" u="none" strike="noStrike" kern="1200" baseline="0">
+                    <a:solidFill>
+                      <a:schemeClr val="tx1">
+                        <a:lumMod val="65000"/>
+                        <a:lumOff val="35000"/>
+                      </a:schemeClr>
+                    </a:solidFill>
+                    <a:latin typeface="+mn-lt"/>
+                    <a:ea typeface="+mn-ea"/>
+                    <a:cs typeface="+mn-cs"/>
+                  </a:defRPr>
+                </a:pPr>
+                <a:r>
+                  <a:rPr lang="fr-CA"/>
+                  <a:t>Taux de compression</a:t>
+                </a:r>
+              </a:p>
+            </c:rich>
+          </c:tx>
+          <c:overlay val="0"/>
+          <c:spPr>
+            <a:noFill/>
+            <a:ln>
+              <a:noFill/>
+            </a:ln>
+            <a:effectLst/>
+          </c:spPr>
+          <c:txPr>
+            <a:bodyPr rot="-5400000" spcFirstLastPara="1" vertOverflow="ellipsis" vert="horz" wrap="square" anchor="ctr" anchorCtr="1"/>
+            <a:lstStyle/>
+            <a:p>
+              <a:pPr>
+                <a:defRPr sz="1000" b="0" i="0" u="none" strike="noStrike" kern="1200" baseline="0">
+                  <a:solidFill>
+                    <a:schemeClr val="tx1">
+                      <a:lumMod val="65000"/>
+                      <a:lumOff val="35000"/>
+                    </a:schemeClr>
+                  </a:solidFill>
+                  <a:latin typeface="+mn-lt"/>
+                  <a:ea typeface="+mn-ea"/>
+                  <a:cs typeface="+mn-cs"/>
+                </a:defRPr>
+              </a:pPr>
+              <a:endParaRPr lang="fr-FR"/>
+            </a:p>
+          </c:txPr>
+        </c:title>
+        <c:numFmt formatCode="General" sourceLinked="1"/>
+        <c:majorTickMark val="none"/>
+        <c:minorTickMark val="none"/>
+        <c:tickLblPos val="nextTo"/>
+        <c:spPr>
+          <a:noFill/>
+          <a:ln>
+            <a:noFill/>
+          </a:ln>
+          <a:effectLst/>
+        </c:spPr>
+        <c:txPr>
+          <a:bodyPr rot="-60000000" spcFirstLastPara="1" vertOverflow="ellipsis" vert="horz" wrap="square" anchor="ctr" anchorCtr="1"/>
+          <a:lstStyle/>
+          <a:p>
+            <a:pPr>
+              <a:defRPr sz="900" b="0" i="0" u="none" strike="noStrike" kern="1200" baseline="0">
+                <a:solidFill>
+                  <a:schemeClr val="tx1">
+                    <a:lumMod val="65000"/>
+                    <a:lumOff val="35000"/>
+                  </a:schemeClr>
+                </a:solidFill>
+                <a:latin typeface="+mn-lt"/>
+                <a:ea typeface="+mn-ea"/>
+                <a:cs typeface="+mn-cs"/>
+              </a:defRPr>
+            </a:pPr>
+            <a:endParaRPr lang="fr-FR"/>
+          </a:p>
+        </c:txPr>
+        <c:crossAx val="485299768"/>
+        <c:crosses val="autoZero"/>
+        <c:crossBetween val="between"/>
+      </c:valAx>
+      <c:spPr>
+        <a:noFill/>
+        <a:ln>
+          <a:noFill/>
+        </a:ln>
+        <a:effectLst/>
+      </c:spPr>
+    </c:plotArea>
+    <c:plotVisOnly val="1"/>
+    <c:dispBlanksAs val="gap"/>
+    <c:extLst>
+      <c:ext xmlns:c16r3="http://schemas.microsoft.com/office/drawing/2017/03/chart" uri="{56B9EC1D-385E-4148-901F-78D8002777C0}">
+        <c16r3:dataDisplayOptions16>
+          <c16r3:dispNaAsBlank val="1"/>
+        </c16r3:dataDisplayOptions16>
+      </c:ext>
+    </c:extLst>
+    <c:showDLblsOverMax val="0"/>
+  </c:chart>
+  <c:spPr>
+    <a:solidFill>
+      <a:schemeClr val="bg1"/>
+    </a:solidFill>
+    <a:ln w="9525" cap="flat" cmpd="sng" algn="ctr">
+      <a:solidFill>
+        <a:schemeClr val="tx1">
+          <a:lumMod val="15000"/>
+          <a:lumOff val="85000"/>
+        </a:schemeClr>
+      </a:solidFill>
+      <a:round/>
+    </a:ln>
+    <a:effectLst/>
+  </c:spPr>
+  <c:txPr>
+    <a:bodyPr/>
+    <a:lstStyle/>
+    <a:p>
+      <a:pPr>
+        <a:defRPr/>
+      </a:pPr>
+      <a:endParaRPr lang="fr-FR"/>
+    </a:p>
+  </c:txPr>
+  <c:externalData r:id="rId3">
+    <c:autoUpdate val="0"/>
+  </c:externalData>
+</c:chartSpace>
+</file>
+
+<file path=word/charts/chart2.xml><?xml version="1.0" encoding="utf-8"?>
+<c:chartSpace xmlns:c="http://schemas.openxmlformats.org/drawingml/2006/chart" xmlns:a="http://schemas.openxmlformats.org/drawingml/2006/main" xmlns:r="http://schemas.openxmlformats.org/officeDocument/2006/relationships" xmlns:c16r2="http://schemas.microsoft.com/office/drawing/2015/06/chart">
+  <c:date1904 val="0"/>
+  <c:lang val="en-US"/>
+  <c:roundedCorners val="0"/>
+  <mc:AlternateContent xmlns:mc="http://schemas.openxmlformats.org/markup-compatibility/2006">
+    <mc:Choice xmlns:c14="http://schemas.microsoft.com/office/drawing/2007/8/2/chart" Requires="c14">
+      <c14:style val="102"/>
+    </mc:Choice>
+    <mc:Fallback>
+      <c:style val="2"/>
+    </mc:Fallback>
+  </mc:AlternateContent>
+  <c:chart>
+    <c:title>
+      <c:tx>
+        <c:rich>
+          <a:bodyPr rot="0" spcFirstLastPara="1" vertOverflow="ellipsis" vert="horz" wrap="square" anchor="ctr" anchorCtr="1"/>
+          <a:lstStyle/>
+          <a:p>
+            <a:pPr>
+              <a:defRPr sz="1400" b="0" i="0" u="none" strike="noStrike" kern="1200" spc="0" baseline="0">
+                <a:solidFill>
+                  <a:schemeClr val="tx1">
+                    <a:lumMod val="65000"/>
+                    <a:lumOff val="35000"/>
+                  </a:schemeClr>
+                </a:solidFill>
+                <a:latin typeface="+mn-lt"/>
+                <a:ea typeface="+mn-ea"/>
+                <a:cs typeface="+mn-cs"/>
+              </a:defRPr>
+            </a:pPr>
+            <a:r>
+              <a:rPr lang="fr-CA"/>
+              <a:t>Taux</a:t>
+            </a:r>
+            <a:r>
+              <a:rPr lang="fr-CA" baseline="0"/>
+              <a:t> de compression en fonction de la taille de</a:t>
+            </a:r>
+            <a:br>
+              <a:rPr lang="fr-CA" baseline="0"/>
+            </a:br>
+            <a:r>
+              <a:rPr lang="fr-CA" baseline="0"/>
+              <a:t>FG et du dict.</a:t>
+            </a:r>
+            <a:endParaRPr lang="fr-CA"/>
+          </a:p>
+        </c:rich>
+      </c:tx>
+      <c:overlay val="0"/>
+      <c:spPr>
+        <a:noFill/>
+        <a:ln>
+          <a:noFill/>
+        </a:ln>
+        <a:effectLst/>
+      </c:spPr>
+      <c:txPr>
+        <a:bodyPr rot="0" spcFirstLastPara="1" vertOverflow="ellipsis" vert="horz" wrap="square" anchor="ctr" anchorCtr="1"/>
+        <a:lstStyle/>
+        <a:p>
+          <a:pPr>
+            <a:defRPr sz="1400" b="0" i="0" u="none" strike="noStrike" kern="1200" spc="0" baseline="0">
+              <a:solidFill>
+                <a:schemeClr val="tx1">
+                  <a:lumMod val="65000"/>
+                  <a:lumOff val="35000"/>
+                </a:schemeClr>
+              </a:solidFill>
+              <a:latin typeface="+mn-lt"/>
+              <a:ea typeface="+mn-ea"/>
+              <a:cs typeface="+mn-cs"/>
+            </a:defRPr>
+          </a:pPr>
+          <a:endParaRPr lang="fr-FR"/>
+        </a:p>
+      </c:txPr>
+    </c:title>
+    <c:autoTitleDeleted val="0"/>
+    <c:plotArea>
+      <c:layout>
+        <c:manualLayout>
+          <c:layoutTarget val="inner"/>
+          <c:xMode val="edge"/>
+          <c:yMode val="edge"/>
+          <c:x val="0.14994225721784776"/>
+          <c:y val="0.2462037037037037"/>
+          <c:w val="0.82505774278215227"/>
+          <c:h val="0.54359580052493439"/>
+        </c:manualLayout>
+      </c:layout>
+      <c:lineChart>
+        <c:grouping val="standard"/>
+        <c:varyColors val="0"/>
+        <c:ser>
+          <c:idx val="0"/>
+          <c:order val="0"/>
+          <c:spPr>
+            <a:ln w="44450" cap="rnd">
+              <a:solidFill>
+                <a:schemeClr val="accent1"/>
+              </a:solidFill>
+              <a:round/>
+            </a:ln>
+            <a:effectLst/>
+          </c:spPr>
+          <c:marker>
+            <c:symbol val="circle"/>
+            <c:size val="5"/>
+            <c:spPr>
+              <a:solidFill>
+                <a:schemeClr val="accent1"/>
+              </a:solidFill>
+              <a:ln w="9525">
+                <a:solidFill>
+                  <a:schemeClr val="accent1"/>
+                </a:solidFill>
+              </a:ln>
+              <a:effectLst/>
+              <a:scene3d>
+                <a:camera prst="orthographicFront"/>
+                <a:lightRig rig="threePt" dir="t"/>
+              </a:scene3d>
+              <a:sp3d>
+                <a:bevelT w="38100"/>
+                <a:bevelB w="19050"/>
+              </a:sp3d>
+            </c:spPr>
+          </c:marker>
+          <c:cat>
+            <c:numRef>
+              <c:f>Manipulation2!$A$4:$A$9</c:f>
+              <c:numCache>
+                <c:formatCode>General</c:formatCode>
+                <c:ptCount val="6"/>
+                <c:pt idx="0">
+                  <c:v>4</c:v>
+                </c:pt>
+                <c:pt idx="1">
+                  <c:v>8</c:v>
+                </c:pt>
+                <c:pt idx="2">
+                  <c:v>16</c:v>
+                </c:pt>
+                <c:pt idx="3">
+                  <c:v>32</c:v>
+                </c:pt>
+                <c:pt idx="4">
+                  <c:v>64</c:v>
+                </c:pt>
+                <c:pt idx="5">
+                  <c:v>128</c:v>
+                </c:pt>
+              </c:numCache>
+            </c:numRef>
+          </c:cat>
+          <c:val>
+            <c:numRef>
+              <c:f>Manipulation2!$D$4:$D$9</c:f>
+              <c:numCache>
+                <c:formatCode>General</c:formatCode>
+                <c:ptCount val="6"/>
+                <c:pt idx="0">
+                  <c:v>0.36752731106574843</c:v>
+                </c:pt>
+                <c:pt idx="1">
+                  <c:v>0.38084611808461183</c:v>
+                </c:pt>
+                <c:pt idx="2">
+                  <c:v>0.39358124339386952</c:v>
+                </c:pt>
+                <c:pt idx="3">
+                  <c:v>0.40890486173505042</c:v>
+                </c:pt>
+                <c:pt idx="4">
+                  <c:v>0.43097643097643096</c:v>
+                </c:pt>
+                <c:pt idx="5">
+                  <c:v>0.4687437415958573</c:v>
+                </c:pt>
+              </c:numCache>
+            </c:numRef>
+          </c:val>
+          <c:smooth val="0"/>
+          <c:extLst>
+            <c:ext xmlns:c16="http://schemas.microsoft.com/office/drawing/2014/chart" uri="{C3380CC4-5D6E-409C-BE32-E72D297353CC}">
+              <c16:uniqueId val="{00000000-F36C-4641-B377-2F2BE9C79C86}"/>
+            </c:ext>
+          </c:extLst>
+        </c:ser>
+        <c:dLbls>
+          <c:showLegendKey val="0"/>
+          <c:showVal val="0"/>
+          <c:showCatName val="0"/>
+          <c:showSerName val="0"/>
+          <c:showPercent val="0"/>
+          <c:showBubbleSize val="0"/>
+        </c:dLbls>
+        <c:marker val="1"/>
+        <c:smooth val="0"/>
+        <c:axId val="485299768"/>
+        <c:axId val="485300424"/>
+      </c:lineChart>
+      <c:catAx>
+        <c:axId val="485299768"/>
+        <c:scaling>
+          <c:orientation val="minMax"/>
+        </c:scaling>
+        <c:delete val="0"/>
+        <c:axPos val="b"/>
+        <c:title>
+          <c:tx>
+            <c:rich>
+              <a:bodyPr rot="0" spcFirstLastPara="1" vertOverflow="ellipsis" vert="horz" wrap="square" anchor="ctr" anchorCtr="1"/>
+              <a:lstStyle/>
+              <a:p>
+                <a:pPr>
+                  <a:defRPr sz="1000" b="0" i="0" u="none" strike="noStrike" kern="1200" baseline="0">
+                    <a:solidFill>
+                      <a:schemeClr val="tx1">
+                        <a:lumMod val="65000"/>
+                        <a:lumOff val="35000"/>
+                      </a:schemeClr>
+                    </a:solidFill>
+                    <a:latin typeface="+mn-lt"/>
+                    <a:ea typeface="+mn-ea"/>
+                    <a:cs typeface="+mn-cs"/>
+                  </a:defRPr>
+                </a:pPr>
+                <a:r>
+                  <a:rPr lang="fr-CA"/>
+                  <a:t>Taille de la fenêtre</a:t>
+                </a:r>
+              </a:p>
+            </c:rich>
+          </c:tx>
+          <c:overlay val="0"/>
+          <c:spPr>
+            <a:noFill/>
+            <a:ln>
+              <a:noFill/>
+            </a:ln>
+            <a:effectLst/>
+          </c:spPr>
+          <c:txPr>
+            <a:bodyPr rot="0" spcFirstLastPara="1" vertOverflow="ellipsis" vert="horz" wrap="square" anchor="ctr" anchorCtr="1"/>
+            <a:lstStyle/>
+            <a:p>
+              <a:pPr>
+                <a:defRPr sz="1000" b="0" i="0" u="none" strike="noStrike" kern="1200" baseline="0">
+                  <a:solidFill>
+                    <a:schemeClr val="tx1">
+                      <a:lumMod val="65000"/>
+                      <a:lumOff val="35000"/>
+                    </a:schemeClr>
+                  </a:solidFill>
+                  <a:latin typeface="+mn-lt"/>
+                  <a:ea typeface="+mn-ea"/>
+                  <a:cs typeface="+mn-cs"/>
+                </a:defRPr>
+              </a:pPr>
+              <a:endParaRPr lang="fr-FR"/>
+            </a:p>
+          </c:txPr>
+        </c:title>
+        <c:numFmt formatCode="General" sourceLinked="1"/>
+        <c:majorTickMark val="none"/>
+        <c:minorTickMark val="none"/>
+        <c:tickLblPos val="nextTo"/>
+        <c:spPr>
+          <a:noFill/>
+          <a:ln w="9525" cap="flat" cmpd="sng" algn="ctr">
+            <a:solidFill>
+              <a:schemeClr val="tx1">
+                <a:lumMod val="15000"/>
+                <a:lumOff val="85000"/>
+              </a:schemeClr>
+            </a:solidFill>
+            <a:round/>
+          </a:ln>
+          <a:effectLst/>
+        </c:spPr>
+        <c:txPr>
+          <a:bodyPr rot="-60000000" spcFirstLastPara="1" vertOverflow="ellipsis" vert="horz" wrap="square" anchor="ctr" anchorCtr="1"/>
+          <a:lstStyle/>
+          <a:p>
+            <a:pPr>
+              <a:defRPr sz="900" b="0" i="0" u="none" strike="noStrike" kern="1200" baseline="0">
+                <a:solidFill>
+                  <a:schemeClr val="tx1">
+                    <a:lumMod val="65000"/>
+                    <a:lumOff val="35000"/>
+                  </a:schemeClr>
+                </a:solidFill>
+                <a:latin typeface="+mn-lt"/>
+                <a:ea typeface="+mn-ea"/>
+                <a:cs typeface="+mn-cs"/>
+              </a:defRPr>
+            </a:pPr>
+            <a:endParaRPr lang="fr-FR"/>
+          </a:p>
+        </c:txPr>
+        <c:crossAx val="485300424"/>
+        <c:crosses val="autoZero"/>
+        <c:auto val="1"/>
+        <c:lblAlgn val="ctr"/>
+        <c:lblOffset val="100"/>
+        <c:noMultiLvlLbl val="0"/>
+      </c:catAx>
+      <c:valAx>
+        <c:axId val="485300424"/>
+        <c:scaling>
+          <c:orientation val="minMax"/>
+        </c:scaling>
+        <c:delete val="0"/>
+        <c:axPos val="l"/>
+        <c:majorGridlines>
+          <c:spPr>
+            <a:ln w="15875" cap="flat" cmpd="sng" algn="ctr">
+              <a:solidFill>
+                <a:schemeClr val="tx1">
+                  <a:lumMod val="15000"/>
+                  <a:lumOff val="85000"/>
+                </a:schemeClr>
+              </a:solidFill>
+              <a:round/>
+            </a:ln>
+            <a:effectLst/>
+          </c:spPr>
+        </c:majorGridlines>
+        <c:title>
+          <c:tx>
+            <c:rich>
+              <a:bodyPr rot="-5400000" spcFirstLastPara="1" vertOverflow="ellipsis" vert="horz" wrap="square" anchor="ctr" anchorCtr="1"/>
+              <a:lstStyle/>
+              <a:p>
+                <a:pPr>
+                  <a:defRPr sz="1000" b="0" i="0" u="none" strike="noStrike" kern="1200" baseline="0">
+                    <a:solidFill>
+                      <a:schemeClr val="tx1">
+                        <a:lumMod val="65000"/>
+                        <a:lumOff val="35000"/>
+                      </a:schemeClr>
+                    </a:solidFill>
+                    <a:latin typeface="+mn-lt"/>
+                    <a:ea typeface="+mn-ea"/>
+                    <a:cs typeface="+mn-cs"/>
+                  </a:defRPr>
+                </a:pPr>
+                <a:r>
+                  <a:rPr lang="fr-CA"/>
+                  <a:t>Taux de compression</a:t>
+                </a:r>
+              </a:p>
+            </c:rich>
+          </c:tx>
+          <c:overlay val="0"/>
+          <c:spPr>
+            <a:noFill/>
+            <a:ln>
+              <a:noFill/>
+            </a:ln>
+            <a:effectLst/>
+          </c:spPr>
+          <c:txPr>
+            <a:bodyPr rot="-5400000" spcFirstLastPara="1" vertOverflow="ellipsis" vert="horz" wrap="square" anchor="ctr" anchorCtr="1"/>
+            <a:lstStyle/>
+            <a:p>
+              <a:pPr>
+                <a:defRPr sz="1000" b="0" i="0" u="none" strike="noStrike" kern="1200" baseline="0">
+                  <a:solidFill>
+                    <a:schemeClr val="tx1">
+                      <a:lumMod val="65000"/>
+                      <a:lumOff val="35000"/>
+                    </a:schemeClr>
+                  </a:solidFill>
+                  <a:latin typeface="+mn-lt"/>
+                  <a:ea typeface="+mn-ea"/>
+                  <a:cs typeface="+mn-cs"/>
+                </a:defRPr>
+              </a:pPr>
+              <a:endParaRPr lang="fr-FR"/>
+            </a:p>
+          </c:txPr>
+        </c:title>
+        <c:numFmt formatCode="General" sourceLinked="1"/>
+        <c:majorTickMark val="none"/>
+        <c:minorTickMark val="none"/>
+        <c:tickLblPos val="nextTo"/>
+        <c:spPr>
+          <a:noFill/>
+          <a:ln>
+            <a:noFill/>
+          </a:ln>
+          <a:effectLst/>
+        </c:spPr>
+        <c:txPr>
+          <a:bodyPr rot="-60000000" spcFirstLastPara="1" vertOverflow="ellipsis" vert="horz" wrap="square" anchor="ctr" anchorCtr="1"/>
+          <a:lstStyle/>
+          <a:p>
+            <a:pPr>
+              <a:defRPr sz="900" b="0" i="0" u="none" strike="noStrike" kern="1200" baseline="0">
+                <a:solidFill>
+                  <a:schemeClr val="tx1">
+                    <a:lumMod val="65000"/>
+                    <a:lumOff val="35000"/>
+                  </a:schemeClr>
+                </a:solidFill>
+                <a:latin typeface="+mn-lt"/>
+                <a:ea typeface="+mn-ea"/>
+                <a:cs typeface="+mn-cs"/>
+              </a:defRPr>
+            </a:pPr>
+            <a:endParaRPr lang="fr-FR"/>
+          </a:p>
+        </c:txPr>
+        <c:crossAx val="485299768"/>
+        <c:crosses val="autoZero"/>
+        <c:crossBetween val="between"/>
+      </c:valAx>
+      <c:spPr>
+        <a:noFill/>
+        <a:ln>
+          <a:noFill/>
+        </a:ln>
+        <a:effectLst/>
+      </c:spPr>
+    </c:plotArea>
+    <c:plotVisOnly val="1"/>
+    <c:dispBlanksAs val="gap"/>
+    <c:extLst>
+      <c:ext xmlns:c16r3="http://schemas.microsoft.com/office/drawing/2017/03/chart" uri="{56B9EC1D-385E-4148-901F-78D8002777C0}">
+        <c16r3:dataDisplayOptions16>
+          <c16r3:dispNaAsBlank val="1"/>
+        </c16r3:dataDisplayOptions16>
+      </c:ext>
+    </c:extLst>
+    <c:showDLblsOverMax val="0"/>
+  </c:chart>
+  <c:spPr>
+    <a:solidFill>
+      <a:schemeClr val="bg1"/>
+    </a:solidFill>
+    <a:ln w="9525" cap="flat" cmpd="sng" algn="ctr">
+      <a:solidFill>
+        <a:schemeClr val="tx1">
+          <a:lumMod val="15000"/>
+          <a:lumOff val="85000"/>
+        </a:schemeClr>
+      </a:solidFill>
+      <a:round/>
+    </a:ln>
+    <a:effectLst/>
+  </c:spPr>
+  <c:txPr>
+    <a:bodyPr/>
+    <a:lstStyle/>
+    <a:p>
+      <a:pPr>
+        <a:defRPr/>
+      </a:pPr>
+      <a:endParaRPr lang="fr-FR"/>
+    </a:p>
+  </c:txPr>
+  <c:externalData r:id="rId3">
+    <c:autoUpdate val="0"/>
+  </c:externalData>
+</c:chartSpace>
+</file>
+
+<file path=word/charts/colors1.xml><?xml version="1.0" encoding="utf-8"?>
+<cs:colorStyle xmlns:cs="http://schemas.microsoft.com/office/drawing/2012/chartStyle" xmlns:a="http://schemas.openxmlformats.org/drawingml/2006/main" meth="cycle" id="10">
+  <a:schemeClr val="accent1"/>
+  <a:schemeClr val="accent2"/>
+  <a:schemeClr val="accent3"/>
+  <a:schemeClr val="accent4"/>
+  <a:schemeClr val="accent5"/>
+  <a:schemeClr val="accent6"/>
+  <cs:variation/>
+  <cs:variation>
+    <a:lumMod val="60000"/>
+  </cs:variation>
+  <cs:variation>
+    <a:lumMod val="80000"/>
+    <a:lumOff val="20000"/>
+  </cs:variation>
+  <cs:variation>
+    <a:lumMod val="80000"/>
+  </cs:variation>
+  <cs:variation>
+    <a:lumMod val="60000"/>
+    <a:lumOff val="40000"/>
+  </cs:variation>
+  <cs:variation>
+    <a:lumMod val="50000"/>
+  </cs:variation>
+  <cs:variation>
+    <a:lumMod val="70000"/>
+    <a:lumOff val="30000"/>
+  </cs:variation>
+  <cs:variation>
+    <a:lumMod val="70000"/>
+  </cs:variation>
+  <cs:variation>
+    <a:lumMod val="50000"/>
+    <a:lumOff val="50000"/>
+  </cs:variation>
+</cs:colorStyle>
+</file>
+
+<file path=word/charts/colors2.xml><?xml version="1.0" encoding="utf-8"?>
+<cs:colorStyle xmlns:cs="http://schemas.microsoft.com/office/drawing/2012/chartStyle" xmlns:a="http://schemas.openxmlformats.org/drawingml/2006/main" meth="cycle" id="10">
+  <a:schemeClr val="accent1"/>
+  <a:schemeClr val="accent2"/>
+  <a:schemeClr val="accent3"/>
+  <a:schemeClr val="accent4"/>
+  <a:schemeClr val="accent5"/>
+  <a:schemeClr val="accent6"/>
+  <cs:variation/>
+  <cs:variation>
+    <a:lumMod val="60000"/>
+  </cs:variation>
+  <cs:variation>
+    <a:lumMod val="80000"/>
+    <a:lumOff val="20000"/>
+  </cs:variation>
+  <cs:variation>
+    <a:lumMod val="80000"/>
+  </cs:variation>
+  <cs:variation>
+    <a:lumMod val="60000"/>
+    <a:lumOff val="40000"/>
+  </cs:variation>
+  <cs:variation>
+    <a:lumMod val="50000"/>
+  </cs:variation>
+  <cs:variation>
+    <a:lumMod val="70000"/>
+    <a:lumOff val="30000"/>
+  </cs:variation>
+  <cs:variation>
+    <a:lumMod val="70000"/>
+  </cs:variation>
+  <cs:variation>
+    <a:lumMod val="50000"/>
+    <a:lumOff val="50000"/>
+  </cs:variation>
+</cs:colorStyle>
+</file>
+
+<file path=word/charts/style1.xml><?xml version="1.0" encoding="utf-8"?>
+<cs:chartStyle xmlns:cs="http://schemas.microsoft.com/office/drawing/2012/chartStyle" xmlns:a="http://schemas.openxmlformats.org/drawingml/2006/main" id="332">
+  <cs:axisTitle>
+    <cs:lnRef idx="0"/>
+    <cs:fillRef idx="0"/>
+    <cs:effectRef idx="0"/>
+    <cs:fontRef idx="minor">
+      <a:schemeClr val="tx1">
+        <a:lumMod val="65000"/>
+        <a:lumOff val="35000"/>
+      </a:schemeClr>
+    </cs:fontRef>
+    <cs:defRPr sz="1000" kern="1200"/>
+  </cs:axisTitle>
+  <cs:categoryAxis>
+    <cs:lnRef idx="0"/>
+    <cs:fillRef idx="0"/>
+    <cs:effectRef idx="0"/>
+    <cs:fontRef idx="minor">
+      <a:schemeClr val="tx1">
+        <a:lumMod val="65000"/>
+        <a:lumOff val="35000"/>
+      </a:schemeClr>
+    </cs:fontRef>
+    <cs:spPr>
+      <a:ln w="9525" cap="flat" cmpd="sng" algn="ctr">
+        <a:solidFill>
+          <a:schemeClr val="tx1">
+            <a:lumMod val="15000"/>
+            <a:lumOff val="85000"/>
+          </a:schemeClr>
+        </a:solidFill>
+        <a:round/>
+      </a:ln>
+    </cs:spPr>
+    <cs:defRPr sz="900" kern="1200"/>
+  </cs:categoryAxis>
+  <cs:chartArea mods="allowNoFillOverride allowNoLineOverride">
+    <cs:lnRef idx="0"/>
+    <cs:fillRef idx="0"/>
+    <cs:effectRef idx="0"/>
+    <cs:fontRef idx="minor">
+      <a:schemeClr val="tx1"/>
+    </cs:fontRef>
+    <cs:spPr>
+      <a:solidFill>
+        <a:schemeClr val="bg1"/>
+      </a:solidFill>
+      <a:ln w="9525" cap="flat" cmpd="sng" algn="ctr">
+        <a:solidFill>
+          <a:schemeClr val="tx1">
+            <a:lumMod val="15000"/>
+            <a:lumOff val="85000"/>
+          </a:schemeClr>
+        </a:solidFill>
+        <a:round/>
+      </a:ln>
+    </cs:spPr>
+    <cs:defRPr sz="1000" kern="1200"/>
+  </cs:chartArea>
+  <cs:dataLabel>
+    <cs:lnRef idx="0"/>
+    <cs:fillRef idx="0"/>
+    <cs:effectRef idx="0"/>
+    <cs:fontRef idx="minor">
+      <a:schemeClr val="tx1">
+        <a:lumMod val="75000"/>
+        <a:lumOff val="25000"/>
+      </a:schemeClr>
+    </cs:fontRef>
+    <cs:defRPr sz="900" kern="1200"/>
+  </cs:dataLabel>
+  <cs:dataLabelCallout>
+    <cs:lnRef idx="0"/>
+    <cs:fillRef idx="0"/>
+    <cs:effectRef idx="0"/>
+    <cs:fontRef idx="minor">
+      <a:schemeClr val="dk1">
+        <a:lumMod val="65000"/>
+        <a:lumOff val="35000"/>
+      </a:schemeClr>
+    </cs:fontRef>
+    <cs:spPr>
+      <a:solidFill>
+        <a:schemeClr val="lt1"/>
+      </a:solidFill>
+      <a:ln>
+        <a:solidFill>
+          <a:schemeClr val="dk1">
+            <a:lumMod val="25000"/>
+            <a:lumOff val="75000"/>
+          </a:schemeClr>
+        </a:solidFill>
+      </a:ln>
+    </cs:spPr>
+    <cs:defRPr sz="900" kern="1200"/>
+    <cs:bodyPr rot="0" spcFirstLastPara="1" vertOverflow="clip" horzOverflow="clip" vert="horz" wrap="square" lIns="36576" tIns="18288" rIns="36576" bIns="18288" anchor="ctr" anchorCtr="1">
+      <a:spAutoFit/>
+    </cs:bodyPr>
+  </cs:dataLabelCallout>
+  <cs:dataPoint>
+    <cs:lnRef idx="0"/>
+    <cs:fillRef idx="1">
+      <cs:styleClr val="auto"/>
+    </cs:fillRef>
+    <cs:effectRef idx="0"/>
+    <cs:fontRef idx="minor">
+      <a:schemeClr val="tx1"/>
+    </cs:fontRef>
+  </cs:dataPoint>
+  <cs:dataPoint3D>
+    <cs:lnRef idx="0"/>
+    <cs:fillRef idx="1">
+      <cs:styleClr val="auto"/>
+    </cs:fillRef>
+    <cs:effectRef idx="0"/>
+    <cs:fontRef idx="minor">
+      <a:schemeClr val="tx1"/>
+    </cs:fontRef>
+  </cs:dataPoint3D>
+  <cs:dataPointLine>
+    <cs:lnRef idx="0">
+      <cs:styleClr val="auto"/>
+    </cs:lnRef>
+    <cs:fillRef idx="1"/>
+    <cs:effectRef idx="0"/>
+    <cs:fontRef idx="minor">
+      <a:schemeClr val="tx1"/>
+    </cs:fontRef>
+    <cs:spPr>
+      <a:ln w="28575" cap="rnd">
+        <a:solidFill>
+          <a:schemeClr val="phClr"/>
+        </a:solidFill>
+        <a:round/>
+      </a:ln>
+    </cs:spPr>
+  </cs:dataPointLine>
+  <cs:dataPointMarker>
+    <cs:lnRef idx="0">
+      <cs:styleClr val="auto"/>
+    </cs:lnRef>
+    <cs:fillRef idx="1">
+      <cs:styleClr val="auto"/>
+    </cs:fillRef>
+    <cs:effectRef idx="0"/>
+    <cs:fontRef idx="minor">
+      <a:schemeClr val="tx1"/>
+    </cs:fontRef>
+    <cs:spPr>
+      <a:ln w="9525">
+        <a:solidFill>
+          <a:schemeClr val="phClr"/>
+        </a:solidFill>
+      </a:ln>
+    </cs:spPr>
+  </cs:dataPointMarker>
+  <cs:dataPointMarkerLayout symbol="circle" size="5"/>
+  <cs:dataPointWireframe>
+    <cs:lnRef idx="0">
+      <cs:styleClr val="auto"/>
+    </cs:lnRef>
+    <cs:fillRef idx="1"/>
+    <cs:effectRef idx="0"/>
+    <cs:fontRef idx="minor">
+      <a:schemeClr val="tx1"/>
+    </cs:fontRef>
+    <cs:spPr>
+      <a:ln w="9525" cap="rnd">
+        <a:solidFill>
+          <a:schemeClr val="phClr"/>
+        </a:solidFill>
+        <a:round/>
+      </a:ln>
+    </cs:spPr>
+  </cs:dataPointWireframe>
+  <cs:dataTable>
+    <cs:lnRef idx="0"/>
+    <cs:fillRef idx="0"/>
+    <cs:effectRef idx="0"/>
+    <cs:fontRef idx="minor">
+      <a:schemeClr val="tx1">
+        <a:lumMod val="65000"/>
+        <a:lumOff val="35000"/>
+      </a:schemeClr>
+    </cs:fontRef>
+    <cs:spPr>
+      <a:noFill/>
+      <a:ln w="9525" cap="flat" cmpd="sng" algn="ctr">
+        <a:solidFill>
+          <a:schemeClr val="tx1">
+            <a:lumMod val="15000"/>
+            <a:lumOff val="85000"/>
+          </a:schemeClr>
+        </a:solidFill>
+        <a:round/>
+      </a:ln>
+    </cs:spPr>
+    <cs:defRPr sz="900" kern="1200"/>
+  </cs:dataTable>
+  <cs:downBar>
+    <cs:lnRef idx="0"/>
+    <cs:fillRef idx="0"/>
+    <cs:effectRef idx="0"/>
+    <cs:fontRef idx="minor">
+      <a:schemeClr val="dk1"/>
+    </cs:fontRef>
+    <cs:spPr>
+      <a:solidFill>
+        <a:schemeClr val="dk1">
+          <a:lumMod val="65000"/>
+          <a:lumOff val="35000"/>
+        </a:schemeClr>
+      </a:solidFill>
+      <a:ln w="9525">
+        <a:solidFill>
+          <a:schemeClr val="tx1">
+            <a:lumMod val="65000"/>
+            <a:lumOff val="35000"/>
+          </a:schemeClr>
+        </a:solidFill>
+      </a:ln>
+    </cs:spPr>
+  </cs:downBar>
+  <cs:dropLine>
+    <cs:lnRef idx="0"/>
+    <cs:fillRef idx="0"/>
+    <cs:effectRef idx="0"/>
+    <cs:fontRef idx="minor">
+      <a:schemeClr val="tx1"/>
+    </cs:fontRef>
+    <cs:spPr>
+      <a:ln w="9525" cap="flat" cmpd="sng" algn="ctr">
+        <a:solidFill>
+          <a:schemeClr val="tx1">
+            <a:lumMod val="35000"/>
+            <a:lumOff val="65000"/>
+          </a:schemeClr>
+        </a:solidFill>
+        <a:round/>
+      </a:ln>
+    </cs:spPr>
+  </cs:dropLine>
+  <cs:errorBar>
+    <cs:lnRef idx="0"/>
+    <cs:fillRef idx="0"/>
+    <cs:effectRef idx="0"/>
+    <cs:fontRef idx="minor">
+      <a:schemeClr val="tx1"/>
+    </cs:fontRef>
+    <cs:spPr>
+      <a:ln w="9525" cap="flat" cmpd="sng" algn="ctr">
+        <a:solidFill>
+          <a:schemeClr val="tx1">
+            <a:lumMod val="65000"/>
+            <a:lumOff val="35000"/>
+          </a:schemeClr>
+        </a:solidFill>
+        <a:round/>
+      </a:ln>
+    </cs:spPr>
+  </cs:errorBar>
+  <cs:floor>
+    <cs:lnRef idx="0"/>
+    <cs:fillRef idx="0"/>
+    <cs:effectRef idx="0"/>
+    <cs:fontRef idx="minor">
+      <a:schemeClr val="tx1"/>
+    </cs:fontRef>
+    <cs:spPr>
+      <a:noFill/>
+      <a:ln>
+        <a:noFill/>
+      </a:ln>
+    </cs:spPr>
+  </cs:floor>
+  <cs:gridlineMajor>
+    <cs:lnRef idx="0"/>
+    <cs:fillRef idx="0"/>
+    <cs:effectRef idx="0"/>
+    <cs:fontRef idx="minor">
+      <a:schemeClr val="tx1"/>
+    </cs:fontRef>
+    <cs:spPr>
+      <a:ln w="9525" cap="flat" cmpd="sng" algn="ctr">
+        <a:solidFill>
+          <a:schemeClr val="tx1">
+            <a:lumMod val="15000"/>
+            <a:lumOff val="85000"/>
+          </a:schemeClr>
+        </a:solidFill>
+        <a:round/>
+      </a:ln>
+    </cs:spPr>
+  </cs:gridlineMajor>
+  <cs:gridlineMinor>
+    <cs:lnRef idx="0"/>
+    <cs:fillRef idx="0"/>
+    <cs:effectRef idx="0"/>
+    <cs:fontRef idx="minor">
+      <a:schemeClr val="tx1"/>
+    </cs:fontRef>
+    <cs:spPr>
+      <a:ln w="9525" cap="flat" cmpd="sng" algn="ctr">
+        <a:solidFill>
+          <a:schemeClr val="tx1">
+            <a:lumMod val="5000"/>
+            <a:lumOff val="95000"/>
+          </a:schemeClr>
+        </a:solidFill>
+        <a:round/>
+      </a:ln>
+    </cs:spPr>
+  </cs:gridlineMinor>
+  <cs:hiLoLine>
+    <cs:lnRef idx="0"/>
+    <cs:fillRef idx="0"/>
+    <cs:effectRef idx="0"/>
+    <cs:fontRef idx="minor">
+      <a:schemeClr val="tx1"/>
+    </cs:fontRef>
+    <cs:spPr>
+      <a:ln w="9525" cap="flat" cmpd="sng" algn="ctr">
+        <a:solidFill>
+          <a:schemeClr val="tx1">
+            <a:lumMod val="75000"/>
+            <a:lumOff val="25000"/>
+          </a:schemeClr>
+        </a:solidFill>
+        <a:round/>
+      </a:ln>
+    </cs:spPr>
+  </cs:hiLoLine>
+  <cs:leaderLine>
+    <cs:lnRef idx="0"/>
+    <cs:fillRef idx="0"/>
+    <cs:effectRef idx="0"/>
+    <cs:fontRef idx="minor">
+      <a:schemeClr val="tx1"/>
+    </cs:fontRef>
+    <cs:spPr>
+      <a:ln w="9525" cap="flat" cmpd="sng" algn="ctr">
+        <a:solidFill>
+          <a:schemeClr val="tx1">
+            <a:lumMod val="35000"/>
+            <a:lumOff val="65000"/>
+          </a:schemeClr>
+        </a:solidFill>
+        <a:round/>
+      </a:ln>
+    </cs:spPr>
+  </cs:leaderLine>
+  <cs:legend>
+    <cs:lnRef idx="0"/>
+    <cs:fillRef idx="0"/>
+    <cs:effectRef idx="0"/>
+    <cs:fontRef idx="minor">
+      <a:schemeClr val="tx1">
+        <a:lumMod val="65000"/>
+        <a:lumOff val="35000"/>
+      </a:schemeClr>
+    </cs:fontRef>
+    <cs:defRPr sz="900" kern="1200"/>
+  </cs:legend>
+  <cs:plotArea mods="allowNoFillOverride allowNoLineOverride">
+    <cs:lnRef idx="0"/>
+    <cs:fillRef idx="0"/>
+    <cs:effectRef idx="0"/>
+    <cs:fontRef idx="minor">
+      <a:schemeClr val="tx1"/>
+    </cs:fontRef>
+  </cs:plotArea>
+  <cs:plotArea3D mods="allowNoFillOverride allowNoLineOverride">
+    <cs:lnRef idx="0"/>
+    <cs:fillRef idx="0"/>
+    <cs:effectRef idx="0"/>
+    <cs:fontRef idx="minor">
+      <a:schemeClr val="tx1"/>
+    </cs:fontRef>
+  </cs:plotArea3D>
+  <cs:seriesAxis>
+    <cs:lnRef idx="0"/>
+    <cs:fillRef idx="0"/>
+    <cs:effectRef idx="0"/>
+    <cs:fontRef idx="minor">
+      <a:schemeClr val="tx1">
+        <a:lumMod val="65000"/>
+        <a:lumOff val="35000"/>
+      </a:schemeClr>
+    </cs:fontRef>
+    <cs:defRPr sz="900" kern="1200"/>
+  </cs:seriesAxis>
+  <cs:seriesLine>
+    <cs:lnRef idx="0"/>
+    <cs:fillRef idx="0"/>
+    <cs:effectRef idx="0"/>
+    <cs:fontRef idx="minor">
+      <a:schemeClr val="tx1"/>
+    </cs:fontRef>
+    <cs:spPr>
+      <a:ln w="9525" cap="flat" cmpd="sng" algn="ctr">
+        <a:solidFill>
+          <a:schemeClr val="tx1">
+            <a:lumMod val="35000"/>
+            <a:lumOff val="65000"/>
+          </a:schemeClr>
+        </a:solidFill>
+        <a:round/>
+      </a:ln>
+    </cs:spPr>
+  </cs:seriesLine>
+  <cs:title>
+    <cs:lnRef idx="0"/>
+    <cs:fillRef idx="0"/>
+    <cs:effectRef idx="0"/>
+    <cs:fontRef idx="minor">
+      <a:schemeClr val="tx1">
+        <a:lumMod val="65000"/>
+        <a:lumOff val="35000"/>
+      </a:schemeClr>
+    </cs:fontRef>
+    <cs:defRPr sz="1400" b="0" kern="1200" spc="0" baseline="0"/>
+  </cs:title>
+  <cs:trendline>
+    <cs:lnRef idx="0">
+      <cs:styleClr val="auto"/>
+    </cs:lnRef>
+    <cs:fillRef idx="0"/>
+    <cs:effectRef idx="0"/>
+    <cs:fontRef idx="minor">
+      <a:schemeClr val="tx1"/>
+    </cs:fontRef>
+    <cs:spPr>
+      <a:ln w="19050" cap="rnd">
+        <a:solidFill>
+          <a:schemeClr val="phClr"/>
+        </a:solidFill>
+        <a:prstDash val="sysDot"/>
+      </a:ln>
+    </cs:spPr>
+  </cs:trendline>
+  <cs:trendlineLabel>
+    <cs:lnRef idx="0"/>
+    <cs:fillRef idx="0"/>
+    <cs:effectRef idx="0"/>
+    <cs:fontRef idx="minor">
+      <a:schemeClr val="tx1">
+        <a:lumMod val="65000"/>
+        <a:lumOff val="35000"/>
+      </a:schemeClr>
+    </cs:fontRef>
+    <cs:defRPr sz="900" kern="1200"/>
+  </cs:trendlineLabel>
+  <cs:upBar>
+    <cs:lnRef idx="0"/>
+    <cs:fillRef idx="0"/>
+    <cs:effectRef idx="0"/>
+    <cs:fontRef idx="minor">
+      <a:schemeClr val="dk1"/>
+    </cs:fontRef>
+    <cs:spPr>
+      <a:solidFill>
+        <a:schemeClr val="lt1"/>
+      </a:solidFill>
+      <a:ln w="9525">
+        <a:solidFill>
+          <a:schemeClr val="tx1">
+            <a:lumMod val="15000"/>
+            <a:lumOff val="85000"/>
+          </a:schemeClr>
+        </a:solidFill>
+      </a:ln>
+    </cs:spPr>
+  </cs:upBar>
+  <cs:valueAxis>
+    <cs:lnRef idx="0"/>
+    <cs:fillRef idx="0"/>
+    <cs:effectRef idx="0"/>
+    <cs:fontRef idx="minor">
+      <a:schemeClr val="tx1">
+        <a:lumMod val="65000"/>
+        <a:lumOff val="35000"/>
+      </a:schemeClr>
+    </cs:fontRef>
+    <cs:defRPr sz="900" kern="1200"/>
+  </cs:valueAxis>
+  <cs:wall>
+    <cs:lnRef idx="0"/>
+    <cs:fillRef idx="0"/>
+    <cs:effectRef idx="0"/>
+    <cs:fontRef idx="minor">
+      <a:schemeClr val="tx1"/>
+    </cs:fontRef>
+    <cs:spPr>
+      <a:noFill/>
+      <a:ln>
+        <a:noFill/>
+      </a:ln>
+    </cs:spPr>
+  </cs:wall>
+</cs:chartStyle>
+</file>
+
+<file path=word/charts/style2.xml><?xml version="1.0" encoding="utf-8"?>
+<cs:chartStyle xmlns:cs="http://schemas.microsoft.com/office/drawing/2012/chartStyle" xmlns:a="http://schemas.openxmlformats.org/drawingml/2006/main" id="332">
+  <cs:axisTitle>
+    <cs:lnRef idx="0"/>
+    <cs:fillRef idx="0"/>
+    <cs:effectRef idx="0"/>
+    <cs:fontRef idx="minor">
+      <a:schemeClr val="tx1">
+        <a:lumMod val="65000"/>
+        <a:lumOff val="35000"/>
+      </a:schemeClr>
+    </cs:fontRef>
+    <cs:defRPr sz="1000" kern="1200"/>
+  </cs:axisTitle>
+  <cs:categoryAxis>
+    <cs:lnRef idx="0"/>
+    <cs:fillRef idx="0"/>
+    <cs:effectRef idx="0"/>
+    <cs:fontRef idx="minor">
+      <a:schemeClr val="tx1">
+        <a:lumMod val="65000"/>
+        <a:lumOff val="35000"/>
+      </a:schemeClr>
+    </cs:fontRef>
+    <cs:spPr>
+      <a:ln w="9525" cap="flat" cmpd="sng" algn="ctr">
+        <a:solidFill>
+          <a:schemeClr val="tx1">
+            <a:lumMod val="15000"/>
+            <a:lumOff val="85000"/>
+          </a:schemeClr>
+        </a:solidFill>
+        <a:round/>
+      </a:ln>
+    </cs:spPr>
+    <cs:defRPr sz="900" kern="1200"/>
+  </cs:categoryAxis>
+  <cs:chartArea mods="allowNoFillOverride allowNoLineOverride">
+    <cs:lnRef idx="0"/>
+    <cs:fillRef idx="0"/>
+    <cs:effectRef idx="0"/>
+    <cs:fontRef idx="minor">
+      <a:schemeClr val="tx1"/>
+    </cs:fontRef>
+    <cs:spPr>
+      <a:solidFill>
+        <a:schemeClr val="bg1"/>
+      </a:solidFill>
+      <a:ln w="9525" cap="flat" cmpd="sng" algn="ctr">
+        <a:solidFill>
+          <a:schemeClr val="tx1">
+            <a:lumMod val="15000"/>
+            <a:lumOff val="85000"/>
+          </a:schemeClr>
+        </a:solidFill>
+        <a:round/>
+      </a:ln>
+    </cs:spPr>
+    <cs:defRPr sz="1000" kern="1200"/>
+  </cs:chartArea>
+  <cs:dataLabel>
+    <cs:lnRef idx="0"/>
+    <cs:fillRef idx="0"/>
+    <cs:effectRef idx="0"/>
+    <cs:fontRef idx="minor">
+      <a:schemeClr val="tx1">
+        <a:lumMod val="75000"/>
+        <a:lumOff val="25000"/>
+      </a:schemeClr>
+    </cs:fontRef>
+    <cs:defRPr sz="900" kern="1200"/>
+  </cs:dataLabel>
+  <cs:dataLabelCallout>
+    <cs:lnRef idx="0"/>
+    <cs:fillRef idx="0"/>
+    <cs:effectRef idx="0"/>
+    <cs:fontRef idx="minor">
+      <a:schemeClr val="dk1">
+        <a:lumMod val="65000"/>
+        <a:lumOff val="35000"/>
+      </a:schemeClr>
+    </cs:fontRef>
+    <cs:spPr>
+      <a:solidFill>
+        <a:schemeClr val="lt1"/>
+      </a:solidFill>
+      <a:ln>
+        <a:solidFill>
+          <a:schemeClr val="dk1">
+            <a:lumMod val="25000"/>
+            <a:lumOff val="75000"/>
+          </a:schemeClr>
+        </a:solidFill>
+      </a:ln>
+    </cs:spPr>
+    <cs:defRPr sz="900" kern="1200"/>
+    <cs:bodyPr rot="0" spcFirstLastPara="1" vertOverflow="clip" horzOverflow="clip" vert="horz" wrap="square" lIns="36576" tIns="18288" rIns="36576" bIns="18288" anchor="ctr" anchorCtr="1">
+      <a:spAutoFit/>
+    </cs:bodyPr>
+  </cs:dataLabelCallout>
+  <cs:dataPoint>
+    <cs:lnRef idx="0"/>
+    <cs:fillRef idx="1">
+      <cs:styleClr val="auto"/>
+    </cs:fillRef>
+    <cs:effectRef idx="0"/>
+    <cs:fontRef idx="minor">
+      <a:schemeClr val="tx1"/>
+    </cs:fontRef>
+  </cs:dataPoint>
+  <cs:dataPoint3D>
+    <cs:lnRef idx="0"/>
+    <cs:fillRef idx="1">
+      <cs:styleClr val="auto"/>
+    </cs:fillRef>
+    <cs:effectRef idx="0"/>
+    <cs:fontRef idx="minor">
+      <a:schemeClr val="tx1"/>
+    </cs:fontRef>
+  </cs:dataPoint3D>
+  <cs:dataPointLine>
+    <cs:lnRef idx="0">
+      <cs:styleClr val="auto"/>
+    </cs:lnRef>
+    <cs:fillRef idx="1"/>
+    <cs:effectRef idx="0"/>
+    <cs:fontRef idx="minor">
+      <a:schemeClr val="tx1"/>
+    </cs:fontRef>
+    <cs:spPr>
+      <a:ln w="28575" cap="rnd">
+        <a:solidFill>
+          <a:schemeClr val="phClr"/>
+        </a:solidFill>
+        <a:round/>
+      </a:ln>
+    </cs:spPr>
+  </cs:dataPointLine>
+  <cs:dataPointMarker>
+    <cs:lnRef idx="0">
+      <cs:styleClr val="auto"/>
+    </cs:lnRef>
+    <cs:fillRef idx="1">
+      <cs:styleClr val="auto"/>
+    </cs:fillRef>
+    <cs:effectRef idx="0"/>
+    <cs:fontRef idx="minor">
+      <a:schemeClr val="tx1"/>
+    </cs:fontRef>
+    <cs:spPr>
+      <a:ln w="9525">
+        <a:solidFill>
+          <a:schemeClr val="phClr"/>
+        </a:solidFill>
+      </a:ln>
+    </cs:spPr>
+  </cs:dataPointMarker>
+  <cs:dataPointMarkerLayout symbol="circle" size="5"/>
+  <cs:dataPointWireframe>
+    <cs:lnRef idx="0">
+      <cs:styleClr val="auto"/>
+    </cs:lnRef>
+    <cs:fillRef idx="1"/>
+    <cs:effectRef idx="0"/>
+    <cs:fontRef idx="minor">
+      <a:schemeClr val="tx1"/>
+    </cs:fontRef>
+    <cs:spPr>
+      <a:ln w="9525" cap="rnd">
+        <a:solidFill>
+          <a:schemeClr val="phClr"/>
+        </a:solidFill>
+        <a:round/>
+      </a:ln>
+    </cs:spPr>
+  </cs:dataPointWireframe>
+  <cs:dataTable>
+    <cs:lnRef idx="0"/>
+    <cs:fillRef idx="0"/>
+    <cs:effectRef idx="0"/>
+    <cs:fontRef idx="minor">
+      <a:schemeClr val="tx1">
+        <a:lumMod val="65000"/>
+        <a:lumOff val="35000"/>
+      </a:schemeClr>
+    </cs:fontRef>
+    <cs:spPr>
+      <a:noFill/>
+      <a:ln w="9525" cap="flat" cmpd="sng" algn="ctr">
+        <a:solidFill>
+          <a:schemeClr val="tx1">
+            <a:lumMod val="15000"/>
+            <a:lumOff val="85000"/>
+          </a:schemeClr>
+        </a:solidFill>
+        <a:round/>
+      </a:ln>
+    </cs:spPr>
+    <cs:defRPr sz="900" kern="1200"/>
+  </cs:dataTable>
+  <cs:downBar>
+    <cs:lnRef idx="0"/>
+    <cs:fillRef idx="0"/>
+    <cs:effectRef idx="0"/>
+    <cs:fontRef idx="minor">
+      <a:schemeClr val="dk1"/>
+    </cs:fontRef>
+    <cs:spPr>
+      <a:solidFill>
+        <a:schemeClr val="dk1">
+          <a:lumMod val="65000"/>
+          <a:lumOff val="35000"/>
+        </a:schemeClr>
+      </a:solidFill>
+      <a:ln w="9525">
+        <a:solidFill>
+          <a:schemeClr val="tx1">
+            <a:lumMod val="65000"/>
+            <a:lumOff val="35000"/>
+          </a:schemeClr>
+        </a:solidFill>
+      </a:ln>
+    </cs:spPr>
+  </cs:downBar>
+  <cs:dropLine>
+    <cs:lnRef idx="0"/>
+    <cs:fillRef idx="0"/>
+    <cs:effectRef idx="0"/>
+    <cs:fontRef idx="minor">
+      <a:schemeClr val="tx1"/>
+    </cs:fontRef>
+    <cs:spPr>
+      <a:ln w="9525" cap="flat" cmpd="sng" algn="ctr">
+        <a:solidFill>
+          <a:schemeClr val="tx1">
+            <a:lumMod val="35000"/>
+            <a:lumOff val="65000"/>
+          </a:schemeClr>
+        </a:solidFill>
+        <a:round/>
+      </a:ln>
+    </cs:spPr>
+  </cs:dropLine>
+  <cs:errorBar>
+    <cs:lnRef idx="0"/>
+    <cs:fillRef idx="0"/>
+    <cs:effectRef idx="0"/>
+    <cs:fontRef idx="minor">
+      <a:schemeClr val="tx1"/>
+    </cs:fontRef>
+    <cs:spPr>
+      <a:ln w="9525" cap="flat" cmpd="sng" algn="ctr">
+        <a:solidFill>
+          <a:schemeClr val="tx1">
+            <a:lumMod val="65000"/>
+            <a:lumOff val="35000"/>
+          </a:schemeClr>
+        </a:solidFill>
+        <a:round/>
+      </a:ln>
+    </cs:spPr>
+  </cs:errorBar>
+  <cs:floor>
+    <cs:lnRef idx="0"/>
+    <cs:fillRef idx="0"/>
+    <cs:effectRef idx="0"/>
+    <cs:fontRef idx="minor">
+      <a:schemeClr val="tx1"/>
+    </cs:fontRef>
+    <cs:spPr>
+      <a:noFill/>
+      <a:ln>
+        <a:noFill/>
+      </a:ln>
+    </cs:spPr>
+  </cs:floor>
+  <cs:gridlineMajor>
+    <cs:lnRef idx="0"/>
+    <cs:fillRef idx="0"/>
+    <cs:effectRef idx="0"/>
+    <cs:fontRef idx="minor">
+      <a:schemeClr val="tx1"/>
+    </cs:fontRef>
+    <cs:spPr>
+      <a:ln w="9525" cap="flat" cmpd="sng" algn="ctr">
+        <a:solidFill>
+          <a:schemeClr val="tx1">
+            <a:lumMod val="15000"/>
+            <a:lumOff val="85000"/>
+          </a:schemeClr>
+        </a:solidFill>
+        <a:round/>
+      </a:ln>
+    </cs:spPr>
+  </cs:gridlineMajor>
+  <cs:gridlineMinor>
+    <cs:lnRef idx="0"/>
+    <cs:fillRef idx="0"/>
+    <cs:effectRef idx="0"/>
+    <cs:fontRef idx="minor">
+      <a:schemeClr val="tx1"/>
+    </cs:fontRef>
+    <cs:spPr>
+      <a:ln w="9525" cap="flat" cmpd="sng" algn="ctr">
+        <a:solidFill>
+          <a:schemeClr val="tx1">
+            <a:lumMod val="5000"/>
+            <a:lumOff val="95000"/>
+          </a:schemeClr>
+        </a:solidFill>
+        <a:round/>
+      </a:ln>
+    </cs:spPr>
+  </cs:gridlineMinor>
+  <cs:hiLoLine>
+    <cs:lnRef idx="0"/>
+    <cs:fillRef idx="0"/>
+    <cs:effectRef idx="0"/>
+    <cs:fontRef idx="minor">
+      <a:schemeClr val="tx1"/>
+    </cs:fontRef>
+    <cs:spPr>
+      <a:ln w="9525" cap="flat" cmpd="sng" algn="ctr">
+        <a:solidFill>
+          <a:schemeClr val="tx1">
+            <a:lumMod val="75000"/>
+            <a:lumOff val="25000"/>
+          </a:schemeClr>
+        </a:solidFill>
+        <a:round/>
+      </a:ln>
+    </cs:spPr>
+  </cs:hiLoLine>
+  <cs:leaderLine>
+    <cs:lnRef idx="0"/>
+    <cs:fillRef idx="0"/>
+    <cs:effectRef idx="0"/>
+    <cs:fontRef idx="minor">
+      <a:schemeClr val="tx1"/>
+    </cs:fontRef>
+    <cs:spPr>
+      <a:ln w="9525" cap="flat" cmpd="sng" algn="ctr">
+        <a:solidFill>
+          <a:schemeClr val="tx1">
+            <a:lumMod val="35000"/>
+            <a:lumOff val="65000"/>
+          </a:schemeClr>
+        </a:solidFill>
+        <a:round/>
+      </a:ln>
+    </cs:spPr>
+  </cs:leaderLine>
+  <cs:legend>
+    <cs:lnRef idx="0"/>
+    <cs:fillRef idx="0"/>
+    <cs:effectRef idx="0"/>
+    <cs:fontRef idx="minor">
+      <a:schemeClr val="tx1">
+        <a:lumMod val="65000"/>
+        <a:lumOff val="35000"/>
+      </a:schemeClr>
+    </cs:fontRef>
+    <cs:defRPr sz="900" kern="1200"/>
+  </cs:legend>
+  <cs:plotArea mods="allowNoFillOverride allowNoLineOverride">
+    <cs:lnRef idx="0"/>
+    <cs:fillRef idx="0"/>
+    <cs:effectRef idx="0"/>
+    <cs:fontRef idx="minor">
+      <a:schemeClr val="tx1"/>
+    </cs:fontRef>
+  </cs:plotArea>
+  <cs:plotArea3D mods="allowNoFillOverride allowNoLineOverride">
+    <cs:lnRef idx="0"/>
+    <cs:fillRef idx="0"/>
+    <cs:effectRef idx="0"/>
+    <cs:fontRef idx="minor">
+      <a:schemeClr val="tx1"/>
+    </cs:fontRef>
+  </cs:plotArea3D>
+  <cs:seriesAxis>
+    <cs:lnRef idx="0"/>
+    <cs:fillRef idx="0"/>
+    <cs:effectRef idx="0"/>
+    <cs:fontRef idx="minor">
+      <a:schemeClr val="tx1">
+        <a:lumMod val="65000"/>
+        <a:lumOff val="35000"/>
+      </a:schemeClr>
+    </cs:fontRef>
+    <cs:defRPr sz="900" kern="1200"/>
+  </cs:seriesAxis>
+  <cs:seriesLine>
+    <cs:lnRef idx="0"/>
+    <cs:fillRef idx="0"/>
+    <cs:effectRef idx="0"/>
+    <cs:fontRef idx="minor">
+      <a:schemeClr val="tx1"/>
+    </cs:fontRef>
+    <cs:spPr>
+      <a:ln w="9525" cap="flat" cmpd="sng" algn="ctr">
+        <a:solidFill>
+          <a:schemeClr val="tx1">
+            <a:lumMod val="35000"/>
+            <a:lumOff val="65000"/>
+          </a:schemeClr>
+        </a:solidFill>
+        <a:round/>
+      </a:ln>
+    </cs:spPr>
+  </cs:seriesLine>
+  <cs:title>
+    <cs:lnRef idx="0"/>
+    <cs:fillRef idx="0"/>
+    <cs:effectRef idx="0"/>
+    <cs:fontRef idx="minor">
+      <a:schemeClr val="tx1">
+        <a:lumMod val="65000"/>
+        <a:lumOff val="35000"/>
+      </a:schemeClr>
+    </cs:fontRef>
+    <cs:defRPr sz="1400" b="0" kern="1200" spc="0" baseline="0"/>
+  </cs:title>
+  <cs:trendline>
+    <cs:lnRef idx="0">
+      <cs:styleClr val="auto"/>
+    </cs:lnRef>
+    <cs:fillRef idx="0"/>
+    <cs:effectRef idx="0"/>
+    <cs:fontRef idx="minor">
+      <a:schemeClr val="tx1"/>
+    </cs:fontRef>
+    <cs:spPr>
+      <a:ln w="19050" cap="rnd">
+        <a:solidFill>
+          <a:schemeClr val="phClr"/>
+        </a:solidFill>
+        <a:prstDash val="sysDot"/>
+      </a:ln>
+    </cs:spPr>
+  </cs:trendline>
+  <cs:trendlineLabel>
+    <cs:lnRef idx="0"/>
+    <cs:fillRef idx="0"/>
+    <cs:effectRef idx="0"/>
+    <cs:fontRef idx="minor">
+      <a:schemeClr val="tx1">
+        <a:lumMod val="65000"/>
+        <a:lumOff val="35000"/>
+      </a:schemeClr>
+    </cs:fontRef>
+    <cs:defRPr sz="900" kern="1200"/>
+  </cs:trendlineLabel>
+  <cs:upBar>
+    <cs:lnRef idx="0"/>
+    <cs:fillRef idx="0"/>
+    <cs:effectRef idx="0"/>
+    <cs:fontRef idx="minor">
+      <a:schemeClr val="dk1"/>
+    </cs:fontRef>
+    <cs:spPr>
+      <a:solidFill>
+        <a:schemeClr val="lt1"/>
+      </a:solidFill>
+      <a:ln w="9525">
+        <a:solidFill>
+          <a:schemeClr val="tx1">
+            <a:lumMod val="15000"/>
+            <a:lumOff val="85000"/>
+          </a:schemeClr>
+        </a:solidFill>
+      </a:ln>
+    </cs:spPr>
+  </cs:upBar>
+  <cs:valueAxis>
+    <cs:lnRef idx="0"/>
+    <cs:fillRef idx="0"/>
+    <cs:effectRef idx="0"/>
+    <cs:fontRef idx="minor">
+      <a:schemeClr val="tx1">
+        <a:lumMod val="65000"/>
+        <a:lumOff val="35000"/>
+      </a:schemeClr>
+    </cs:fontRef>
+    <cs:defRPr sz="900" kern="1200"/>
+  </cs:valueAxis>
+  <cs:wall>
+    <cs:lnRef idx="0"/>
+    <cs:fillRef idx="0"/>
+    <cs:effectRef idx="0"/>
+    <cs:fontRef idx="minor">
+      <a:schemeClr val="tx1"/>
+    </cs:fontRef>
+    <cs:spPr>
+      <a:noFill/>
+      <a:ln>
+        <a:noFill/>
+      </a:ln>
+    </cs:spPr>
+  </cs:wall>
+</cs:chartStyle>
 </file>
 
 <file path=word/theme/theme1.xml><?xml version="1.0" encoding="utf-8"?>
@@ -3794,7 +8733,7 @@
 </file>
 
 <file path=customXml/itemProps1.xml><?xml version="1.0" encoding="utf-8"?>
-<ds:datastoreItem xmlns:ds="http://schemas.openxmlformats.org/officeDocument/2006/customXml" ds:itemID="{0B82BF97-3534-4C0C-8AFB-C0E416F8E3DA}">
+<ds:datastoreItem xmlns:ds="http://schemas.openxmlformats.org/officeDocument/2006/customXml" ds:itemID="{E0921385-64B2-4894-9687-7B873053B9A2}">
   <ds:schemaRefs>
     <ds:schemaRef ds:uri="http://schemas.openxmlformats.org/officeDocument/2006/bibliography"/>
   </ds:schemaRefs>
